--- a/Coursework/Project Marksheet.docx
+++ b/Coursework/Project Marksheet.docx
@@ -4497,6 +4497,7 @@
             <w:r>
               <w:rPr>
                 <w:rFonts w:ascii="Arial" w:eastAsia="Times New Roman" w:hAnsi="Arial" w:cs="Arial"/>
+                <w:color w:val="385623" w:themeColor="accent6" w:themeShade="80"/>
                 <w:sz w:val="24"/>
                 <w:szCs w:val="24"/>
                 <w:highlight w:val="red"/>
@@ -4507,7 +4508,7 @@
             <w:r>
               <w:rPr>
                 <w:rFonts w:ascii="Arial" w:eastAsia="Times New Roman" w:hAnsi="Arial" w:cs="Arial"/>
-                <w:color w:val="333333"/>
+                <w:color w:val="92D050"/>
                 <w:sz w:val="24"/>
                 <w:szCs w:val="24"/>
                 <w:lang w:eastAsia="en-GB"/>
@@ -8769,26 +8770,6 @@
 </file>
 
 <file path=customXml/item1.xml><?xml version="1.0" encoding="utf-8"?>
-<p:properties xmlns:p="http://schemas.microsoft.com/office/2006/metadata/properties" xmlns:xsi="http://www.w3.org/2001/XMLSchema-instance" xmlns:pc="http://schemas.microsoft.com/office/infopath/2007/PartnerControls">
-  <documentManagement>
-    <lcf76f155ced4ddcb4097134ff3c332f xmlns="58252410-22ce-4f97-856e-d77e1ea717b8">
-      <Terms xmlns="http://schemas.microsoft.com/office/infopath/2007/PartnerControls"/>
-    </lcf76f155ced4ddcb4097134ff3c332f>
-    <TaxCatchAll xmlns="22463476-9712-4d39-8ad6-62a95fa8c829" xsi:nil="true"/>
-  </documentManagement>
-</p:properties>
-</file>
-
-<file path=customXml/item2.xml><?xml version="1.0" encoding="utf-8"?>
-<?mso-contentType ?>
-<FormTemplates xmlns="http://schemas.microsoft.com/sharepoint/v3/contenttype/forms">
-  <Display>DocumentLibraryForm</Display>
-  <Edit>DocumentLibraryForm</Edit>
-  <New>DocumentLibraryForm</New>
-</FormTemplates>
-</file>
-
-<file path=customXml/item3.xml><?xml version="1.0" encoding="utf-8"?>
 <ct:contentTypeSchema xmlns:ct="http://schemas.microsoft.com/office/2006/metadata/contentType" xmlns:ma="http://schemas.microsoft.com/office/2006/metadata/properties/metaAttributes" ct:_="" ma:_="" ma:contentTypeName="Document" ma:contentTypeID="0x0101006243DA59DE5EBC469DA39CA898419F2A" ma:contentTypeVersion="17" ma:contentTypeDescription="Create a new document." ma:contentTypeScope="" ma:versionID="a3ea2479640f0cd610770f7f83c7c9e6">
   <xsd:schema xmlns:xsd="http://www.w3.org/2001/XMLSchema" xmlns:xs="http://www.w3.org/2001/XMLSchema" xmlns:p="http://schemas.microsoft.com/office/2006/metadata/properties" xmlns:ns2="58252410-22ce-4f97-856e-d77e1ea717b8" xmlns:ns3="22463476-9712-4d39-8ad6-62a95fa8c829" targetNamespace="http://schemas.microsoft.com/office/2006/metadata/properties" ma:root="true" ma:fieldsID="2b318bf97bde1b6bdfab8345e3b3b913" ns2:_="" ns3:_="">
     <xsd:import namespace="58252410-22ce-4f97-856e-d77e1ea717b8"/>
@@ -9031,26 +9012,27 @@
 </ct:contentTypeSchema>
 </file>
 
-<file path=customXml/itemProps1.xml><?xml version="1.0" encoding="utf-8"?>
-<ds:datastoreItem xmlns:ds="http://schemas.openxmlformats.org/officeDocument/2006/customXml" ds:itemID="{DDEB7A02-9278-4508-9F31-722E7B438A17}">
-  <ds:schemaRefs>
-    <ds:schemaRef ds:uri="http://schemas.microsoft.com/office/2006/metadata/properties"/>
-    <ds:schemaRef ds:uri="http://schemas.microsoft.com/office/infopath/2007/PartnerControls"/>
-    <ds:schemaRef ds:uri="58252410-22ce-4f97-856e-d77e1ea717b8"/>
-    <ds:schemaRef ds:uri="22463476-9712-4d39-8ad6-62a95fa8c829"/>
-  </ds:schemaRefs>
-</ds:datastoreItem>
+<file path=customXml/item2.xml><?xml version="1.0" encoding="utf-8"?>
+<?mso-contentType ?>
+<FormTemplates xmlns="http://schemas.microsoft.com/sharepoint/v3/contenttype/forms">
+  <Display>DocumentLibraryForm</Display>
+  <Edit>DocumentLibraryForm</Edit>
+  <New>DocumentLibraryForm</New>
+</FormTemplates>
 </file>
 
-<file path=customXml/itemProps2.xml><?xml version="1.0" encoding="utf-8"?>
-<ds:datastoreItem xmlns:ds="http://schemas.openxmlformats.org/officeDocument/2006/customXml" ds:itemID="{91225CE3-5FE3-4FDB-95A4-BD7B0D129AB6}">
-  <ds:schemaRefs>
-    <ds:schemaRef ds:uri="http://schemas.microsoft.com/sharepoint/v3/contenttype/forms"/>
-  </ds:schemaRefs>
-</ds:datastoreItem>
+<file path=customXml/item3.xml><?xml version="1.0" encoding="utf-8"?>
+<p:properties xmlns:p="http://schemas.microsoft.com/office/2006/metadata/properties" xmlns:xsi="http://www.w3.org/2001/XMLSchema-instance" xmlns:pc="http://schemas.microsoft.com/office/infopath/2007/PartnerControls">
+  <documentManagement>
+    <lcf76f155ced4ddcb4097134ff3c332f xmlns="58252410-22ce-4f97-856e-d77e1ea717b8">
+      <Terms xmlns="http://schemas.microsoft.com/office/infopath/2007/PartnerControls"/>
+    </lcf76f155ced4ddcb4097134ff3c332f>
+    <TaxCatchAll xmlns="22463476-9712-4d39-8ad6-62a95fa8c829" xsi:nil="true"/>
+  </documentManagement>
+</p:properties>
 </file>
 
-<file path=customXml/itemProps3.xml><?xml version="1.0" encoding="utf-8"?>
+<file path=customXml/itemProps1.xml><?xml version="1.0" encoding="utf-8"?>
 <ds:datastoreItem xmlns:ds="http://schemas.openxmlformats.org/officeDocument/2006/customXml" ds:itemID="{0F4A8596-EACE-4586-A6F1-EE786D8356C1}">
   <ds:schemaRefs>
     <ds:schemaRef ds:uri="http://schemas.microsoft.com/office/2006/metadata/contentType"/>
@@ -9067,4 +9049,23 @@
     <ds:schemaRef ds:uri="http://schemas.microsoft.com/internal/obd"/>
   </ds:schemaRefs>
 </ds:datastoreItem>
+</file>
+
+<file path=customXml/itemProps2.xml><?xml version="1.0" encoding="utf-8"?>
+<ds:datastoreItem xmlns:ds="http://schemas.openxmlformats.org/officeDocument/2006/customXml" ds:itemID="{91225CE3-5FE3-4FDB-95A4-BD7B0D129AB6}">
+  <ds:schemaRefs>
+    <ds:schemaRef ds:uri="http://schemas.microsoft.com/sharepoint/v3/contenttype/forms"/>
+  </ds:schemaRefs>
+</ds:datastoreItem>
+</file>
+
+<file path=customXml/itemProps3.xml><?xml version="1.0" encoding="utf-8"?>
+<ds:datastoreItem xmlns:ds="http://schemas.openxmlformats.org/officeDocument/2006/customXml" ds:itemID="{DDEB7A02-9278-4508-9F31-722E7B438A17}">
+  <ds:schemaRefs>
+    <ds:schemaRef ds:uri="http://schemas.microsoft.com/office/2006/metadata/properties"/>
+    <ds:schemaRef ds:uri="http://schemas.microsoft.com/office/infopath/2007/PartnerControls"/>
+    <ds:schemaRef ds:uri="58252410-22ce-4f97-856e-d77e1ea717b8"/>
+    <ds:schemaRef ds:uri="22463476-9712-4d39-8ad6-62a95fa8c829"/>
+  </ds:schemaRefs>
+</ds:datastoreItem>
 </file>
--- a/Coursework/Project Marksheet.docx
+++ b/Coursework/Project Marksheet.docx
@@ -2,597 +2,6 @@
 <file path=word/document.xml><?xml version="1.0" encoding="utf-8"?>
 <w:document xmlns:wpc="http://schemas.microsoft.com/office/word/2010/wordprocessingCanvas" xmlns:cx="http://schemas.microsoft.com/office/drawing/2014/chartex" xmlns:cx1="http://schemas.microsoft.com/office/drawing/2015/9/8/chartex" xmlns:cx2="http://schemas.microsoft.com/office/drawing/2015/10/21/chartex" xmlns:cx3="http://schemas.microsoft.com/office/drawing/2016/5/9/chartex" xmlns:cx4="http://schemas.microsoft.com/office/drawing/2016/5/10/chartex" xmlns:cx5="http://schemas.microsoft.com/office/drawing/2016/5/11/chartex" xmlns:cx6="http://schemas.microsoft.com/office/drawing/2016/5/12/chartex" xmlns:cx7="http://schemas.microsoft.com/office/drawing/2016/5/13/chartex" xmlns:cx8="http://schemas.microsoft.com/office/drawing/2016/5/14/chartex" xmlns:mc="http://schemas.openxmlformats.org/markup-compatibility/2006" xmlns:aink="http://schemas.microsoft.com/office/drawing/2016/ink" xmlns:am3d="http://schemas.microsoft.com/office/drawing/2017/model3d" xmlns:o="urn:schemas-microsoft-com:office:office" xmlns:oel="http://schemas.microsoft.com/office/2019/extlst" xmlns:r="http://schemas.openxmlformats.org/officeDocument/2006/relationships" xmlns:m="http://schemas.openxmlformats.org/officeDocument/2006/math" xmlns:v="urn:schemas-microsoft-com:vml" xmlns:wp14="http://schemas.microsoft.com/office/word/2010/wordprocessingDrawing" xmlns:wp="http://schemas.openxmlformats.org/drawingml/2006/wordprocessingDrawing" xmlns:w10="urn:schemas-microsoft-com:office:word" xmlns:w="http://schemas.openxmlformats.org/wordprocessingml/2006/main" xmlns:w14="http://schemas.microsoft.com/office/word/2010/wordml" xmlns:w15="http://schemas.microsoft.com/office/word/2012/wordml" xmlns:w16cex="http://schemas.microsoft.com/office/word/2018/wordml/cex" xmlns:w16cid="http://schemas.microsoft.com/office/word/2016/wordml/cid" xmlns:w16="http://schemas.microsoft.com/office/word/2018/wordml" xmlns:w16sdtdh="http://schemas.microsoft.com/office/word/2020/wordml/sdtdatahash" xmlns:w16se="http://schemas.microsoft.com/office/word/2015/wordml/symex" xmlns:wpg="http://schemas.microsoft.com/office/word/2010/wordprocessingGroup" xmlns:wpi="http://schemas.microsoft.com/office/word/2010/wordprocessingInk" xmlns:wne="http://schemas.microsoft.com/office/word/2006/wordml" xmlns:wps="http://schemas.microsoft.com/office/word/2010/wordprocessingShape" mc:Ignorable="w14 w15 w16se w16cid w16 w16cex w16sdtdh wp14">
   <w:body>
-    <w:p>
-      <w:pPr>
-        <w:shd w:val="clear" w:color="auto" w:fill="FAFAFA"/>
-        <w:spacing w:before="100" w:beforeAutospacing="1" w:after="100" w:afterAutospacing="1" w:line="240" w:lineRule="auto"/>
-        <w:jc w:val="both"/>
-        <w:outlineLvl w:val="0"/>
-        <w:rPr>
-          <w:rFonts w:ascii="Arial" w:eastAsia="Times New Roman" w:hAnsi="Arial" w:cs="Arial"/>
-          <w:b/>
-          <w:bCs/>
-          <w:color w:val="333333"/>
-          <w:kern w:val="36"/>
-          <w:sz w:val="48"/>
-          <w:szCs w:val="48"/>
-          <w:lang w:eastAsia="en-GB"/>
-        </w:rPr>
-      </w:pPr>
-      <w:r>
-        <w:rPr>
-          <w:rFonts w:ascii="Arial" w:eastAsia="Times New Roman" w:hAnsi="Arial" w:cs="Arial"/>
-          <w:b/>
-          <w:bCs/>
-          <w:color w:val="333333"/>
-          <w:kern w:val="36"/>
-          <w:sz w:val="48"/>
-          <w:szCs w:val="48"/>
-          <w:lang w:eastAsia="en-GB"/>
-        </w:rPr>
-        <w:t>A Level Computer Science Unit 3: Programming Project</w:t>
-      </w:r>
-    </w:p>
-    <w:p>
-      <w:pPr>
-        <w:shd w:val="clear" w:color="auto" w:fill="FAFAFA"/>
-        <w:spacing w:before="100" w:beforeAutospacing="1" w:after="240" w:line="360" w:lineRule="atLeast"/>
-        <w:jc w:val="both"/>
-        <w:rPr>
-          <w:rFonts w:ascii="Arial" w:eastAsia="Times New Roman" w:hAnsi="Arial" w:cs="Arial"/>
-          <w:color w:val="333333"/>
-          <w:sz w:val="24"/>
-          <w:szCs w:val="24"/>
-          <w:lang w:eastAsia="en-GB"/>
-        </w:rPr>
-      </w:pPr>
-      <w:r>
-        <w:rPr>
-          <w:rFonts w:ascii="Arial" w:eastAsia="Times New Roman" w:hAnsi="Arial" w:cs="Arial"/>
-          <w:color w:val="333333"/>
-          <w:sz w:val="24"/>
-          <w:szCs w:val="24"/>
-          <w:lang w:eastAsia="en-GB"/>
-        </w:rPr>
-        <w:t>Learners are expected to demonstrate their ability to analyse, design, develop, test, evaluate and document a program written in a suitable programming language. The problem must be solvable effectively in the chosen language so it is important there is a good match between the requirements of the problem and the language that is chosen.</w:t>
-      </w:r>
-      <w:r>
-        <w:rPr>
-          <w:rFonts w:ascii="Arial" w:eastAsia="Times New Roman" w:hAnsi="Arial" w:cs="Arial"/>
-          <w:color w:val="333333"/>
-          <w:sz w:val="24"/>
-          <w:szCs w:val="24"/>
-          <w:lang w:eastAsia="en-GB"/>
-        </w:rPr>
-        <w:br/>
-      </w:r>
-      <w:r>
-        <w:rPr>
-          <w:rFonts w:ascii="Arial" w:eastAsia="Times New Roman" w:hAnsi="Arial" w:cs="Arial"/>
-          <w:color w:val="333333"/>
-          <w:sz w:val="24"/>
-          <w:szCs w:val="24"/>
-          <w:lang w:eastAsia="en-GB"/>
-        </w:rPr>
-        <w:br/>
-        <w:t>The nature of the problem chosen is significant in that learners should be able to demonstrate, through their solutions, an appropriate range of skills identified by the specification; trivial problems, no matter how well they are executed will not be able to provide this evidence.</w:t>
-      </w:r>
-      <w:r>
-        <w:rPr>
-          <w:rFonts w:ascii="Arial" w:eastAsia="Times New Roman" w:hAnsi="Arial" w:cs="Arial"/>
-          <w:color w:val="333333"/>
-          <w:sz w:val="24"/>
-          <w:szCs w:val="24"/>
-          <w:lang w:eastAsia="en-GB"/>
-        </w:rPr>
-        <w:br/>
-      </w:r>
-      <w:r>
-        <w:rPr>
-          <w:rFonts w:ascii="Arial" w:eastAsia="Times New Roman" w:hAnsi="Arial" w:cs="Arial"/>
-          <w:color w:val="333333"/>
-          <w:sz w:val="24"/>
-          <w:szCs w:val="24"/>
-          <w:lang w:eastAsia="en-GB"/>
-        </w:rPr>
-        <w:br/>
-        <w:t>Learners are expected to apply the computational thinking approach identified in Algorithms and programming (Component 02) to a practical coding problem and are expected to apply principles from an agile development approach to the project development.</w:t>
-      </w:r>
-    </w:p>
-    <w:p>
-      <w:pPr>
-        <w:spacing w:after="120" w:line="240" w:lineRule="auto"/>
-        <w:rPr>
-          <w:rFonts w:ascii="Times New Roman" w:eastAsia="Times New Roman" w:hAnsi="Times New Roman" w:cs="Times New Roman"/>
-          <w:sz w:val="24"/>
-          <w:szCs w:val="24"/>
-          <w:lang w:eastAsia="en-GB"/>
-        </w:rPr>
-      </w:pPr>
-      <w:r>
-        <w:rPr>
-          <w:rFonts w:ascii="Times New Roman" w:eastAsia="Times New Roman" w:hAnsi="Times New Roman" w:cs="Times New Roman"/>
-          <w:sz w:val="24"/>
-          <w:szCs w:val="24"/>
-          <w:lang w:eastAsia="en-GB"/>
-        </w:rPr>
-        <w:pict w14:anchorId="56C13C02">
-          <v:rect id="_x0000_i1025" style="width:0;height:1.5pt" o:hrstd="t" o:hrnoshade="t" o:hr="t" fillcolor="#333" stroked="f"/>
-        </w:pict>
-      </w:r>
-    </w:p>
-    <w:p>
-      <w:pPr>
-        <w:shd w:val="clear" w:color="auto" w:fill="FAFAFA"/>
-        <w:spacing w:before="100" w:beforeAutospacing="1" w:after="100" w:afterAutospacing="1" w:line="240" w:lineRule="auto"/>
-        <w:jc w:val="both"/>
-        <w:outlineLvl w:val="0"/>
-        <w:rPr>
-          <w:rFonts w:ascii="Arial" w:eastAsia="Times New Roman" w:hAnsi="Arial" w:cs="Arial"/>
-          <w:b/>
-          <w:bCs/>
-          <w:color w:val="333333"/>
-          <w:kern w:val="36"/>
-          <w:sz w:val="48"/>
-          <w:szCs w:val="48"/>
-          <w:lang w:eastAsia="en-GB"/>
-        </w:rPr>
-      </w:pPr>
-      <w:r>
-        <w:rPr>
-          <w:rFonts w:ascii="Arial" w:eastAsia="Times New Roman" w:hAnsi="Arial" w:cs="Arial"/>
-          <w:b/>
-          <w:bCs/>
-          <w:color w:val="333333"/>
-          <w:kern w:val="36"/>
-          <w:sz w:val="48"/>
-          <w:szCs w:val="48"/>
-          <w:lang w:eastAsia="en-GB"/>
-        </w:rPr>
-        <w:t>Programming Languages</w:t>
-      </w:r>
-    </w:p>
-    <w:p>
-      <w:pPr>
-        <w:shd w:val="clear" w:color="auto" w:fill="FAFAFA"/>
-        <w:spacing w:before="100" w:beforeAutospacing="1" w:after="100" w:afterAutospacing="1" w:line="360" w:lineRule="atLeast"/>
-        <w:jc w:val="both"/>
-        <w:rPr>
-          <w:rFonts w:ascii="Arial" w:eastAsia="Times New Roman" w:hAnsi="Arial" w:cs="Arial"/>
-          <w:color w:val="333333"/>
-          <w:sz w:val="24"/>
-          <w:szCs w:val="24"/>
-          <w:lang w:eastAsia="en-GB"/>
-        </w:rPr>
-      </w:pPr>
-      <w:r>
-        <w:rPr>
-          <w:rFonts w:ascii="Arial" w:eastAsia="Times New Roman" w:hAnsi="Arial" w:cs="Arial"/>
-          <w:color w:val="333333"/>
-          <w:sz w:val="24"/>
-          <w:szCs w:val="24"/>
-          <w:lang w:eastAsia="en-GB"/>
-        </w:rPr>
-        <w:t>You may choose to code your project in any of the following languages:</w:t>
-      </w:r>
-    </w:p>
-    <w:p>
-      <w:pPr>
-        <w:numPr>
-          <w:ilvl w:val="0"/>
-          <w:numId w:val="2"/>
-        </w:numPr>
-        <w:shd w:val="clear" w:color="auto" w:fill="FAFAFA"/>
-        <w:spacing w:after="0" w:line="360" w:lineRule="atLeast"/>
-        <w:jc w:val="both"/>
-        <w:rPr>
-          <w:rFonts w:ascii="Arial" w:eastAsia="Times New Roman" w:hAnsi="Arial" w:cs="Arial"/>
-          <w:color w:val="333333"/>
-          <w:sz w:val="24"/>
-          <w:szCs w:val="24"/>
-          <w:lang w:eastAsia="en-GB"/>
-        </w:rPr>
-      </w:pPr>
-      <w:r>
-        <w:rPr>
-          <w:rFonts w:ascii="Arial" w:eastAsia="Times New Roman" w:hAnsi="Arial" w:cs="Arial"/>
-          <w:color w:val="333333"/>
-          <w:sz w:val="24"/>
-          <w:szCs w:val="24"/>
-          <w:lang w:eastAsia="en-GB"/>
-        </w:rPr>
-        <w:t>Python</w:t>
-      </w:r>
-    </w:p>
-    <w:p>
-      <w:pPr>
-        <w:numPr>
-          <w:ilvl w:val="0"/>
-          <w:numId w:val="2"/>
-        </w:numPr>
-        <w:shd w:val="clear" w:color="auto" w:fill="FAFAFA"/>
-        <w:spacing w:after="0" w:line="360" w:lineRule="atLeast"/>
-        <w:jc w:val="both"/>
-        <w:rPr>
-          <w:rFonts w:ascii="Arial" w:eastAsia="Times New Roman" w:hAnsi="Arial" w:cs="Arial"/>
-          <w:color w:val="333333"/>
-          <w:sz w:val="24"/>
-          <w:szCs w:val="24"/>
-          <w:lang w:eastAsia="en-GB"/>
-        </w:rPr>
-      </w:pPr>
-      <w:r>
-        <w:rPr>
-          <w:rFonts w:ascii="Arial" w:eastAsia="Times New Roman" w:hAnsi="Arial" w:cs="Arial"/>
-          <w:color w:val="333333"/>
-          <w:sz w:val="24"/>
-          <w:szCs w:val="24"/>
-          <w:lang w:eastAsia="en-GB"/>
-        </w:rPr>
-        <w:t>C family of languages (for example C#, C++ etc.)</w:t>
-      </w:r>
-    </w:p>
-    <w:p>
-      <w:pPr>
-        <w:numPr>
-          <w:ilvl w:val="0"/>
-          <w:numId w:val="2"/>
-        </w:numPr>
-        <w:shd w:val="clear" w:color="auto" w:fill="FAFAFA"/>
-        <w:spacing w:after="0" w:line="360" w:lineRule="atLeast"/>
-        <w:jc w:val="both"/>
-        <w:rPr>
-          <w:rFonts w:ascii="Arial" w:eastAsia="Times New Roman" w:hAnsi="Arial" w:cs="Arial"/>
-          <w:color w:val="333333"/>
-          <w:sz w:val="24"/>
-          <w:szCs w:val="24"/>
-          <w:lang w:eastAsia="en-GB"/>
-        </w:rPr>
-      </w:pPr>
-      <w:r>
-        <w:rPr>
-          <w:rFonts w:ascii="Arial" w:eastAsia="Times New Roman" w:hAnsi="Arial" w:cs="Arial"/>
-          <w:color w:val="333333"/>
-          <w:sz w:val="24"/>
-          <w:szCs w:val="24"/>
-          <w:lang w:eastAsia="en-GB"/>
-        </w:rPr>
-        <w:t>Java</w:t>
-      </w:r>
-    </w:p>
-    <w:p>
-      <w:pPr>
-        <w:numPr>
-          <w:ilvl w:val="0"/>
-          <w:numId w:val="2"/>
-        </w:numPr>
-        <w:shd w:val="clear" w:color="auto" w:fill="FAFAFA"/>
-        <w:spacing w:after="0" w:line="360" w:lineRule="atLeast"/>
-        <w:jc w:val="both"/>
-        <w:rPr>
-          <w:rFonts w:ascii="Arial" w:eastAsia="Times New Roman" w:hAnsi="Arial" w:cs="Arial"/>
-          <w:color w:val="333333"/>
-          <w:sz w:val="24"/>
-          <w:szCs w:val="24"/>
-          <w:lang w:eastAsia="en-GB"/>
-        </w:rPr>
-      </w:pPr>
-      <w:r>
-        <w:rPr>
-          <w:rFonts w:ascii="Arial" w:eastAsia="Times New Roman" w:hAnsi="Arial" w:cs="Arial"/>
-          <w:color w:val="333333"/>
-          <w:sz w:val="24"/>
-          <w:szCs w:val="24"/>
-          <w:lang w:eastAsia="en-GB"/>
-        </w:rPr>
-        <w:t>Visual Basic</w:t>
-      </w:r>
-    </w:p>
-    <w:p>
-      <w:pPr>
-        <w:numPr>
-          <w:ilvl w:val="0"/>
-          <w:numId w:val="2"/>
-        </w:numPr>
-        <w:shd w:val="clear" w:color="auto" w:fill="FAFAFA"/>
-        <w:spacing w:after="0" w:line="360" w:lineRule="atLeast"/>
-        <w:jc w:val="both"/>
-        <w:rPr>
-          <w:rFonts w:ascii="Arial" w:eastAsia="Times New Roman" w:hAnsi="Arial" w:cs="Arial"/>
-          <w:color w:val="333333"/>
-          <w:sz w:val="24"/>
-          <w:szCs w:val="24"/>
-          <w:lang w:eastAsia="en-GB"/>
-        </w:rPr>
-      </w:pPr>
-      <w:r>
-        <w:rPr>
-          <w:rFonts w:ascii="Arial" w:eastAsia="Times New Roman" w:hAnsi="Arial" w:cs="Arial"/>
-          <w:color w:val="333333"/>
-          <w:sz w:val="24"/>
-          <w:szCs w:val="24"/>
-          <w:lang w:eastAsia="en-GB"/>
-        </w:rPr>
-        <w:t>PHP</w:t>
-      </w:r>
-    </w:p>
-    <w:p>
-      <w:pPr>
-        <w:numPr>
-          <w:ilvl w:val="0"/>
-          <w:numId w:val="2"/>
-        </w:numPr>
-        <w:shd w:val="clear" w:color="auto" w:fill="FAFAFA"/>
-        <w:spacing w:after="0" w:line="360" w:lineRule="atLeast"/>
-        <w:jc w:val="both"/>
-        <w:rPr>
-          <w:rFonts w:ascii="Arial" w:eastAsia="Times New Roman" w:hAnsi="Arial" w:cs="Arial"/>
-          <w:color w:val="333333"/>
-          <w:sz w:val="24"/>
-          <w:szCs w:val="24"/>
-          <w:lang w:eastAsia="en-GB"/>
-        </w:rPr>
-      </w:pPr>
-      <w:r>
-        <w:rPr>
-          <w:rFonts w:ascii="Arial" w:eastAsia="Times New Roman" w:hAnsi="Arial" w:cs="Arial"/>
-          <w:color w:val="333333"/>
-          <w:sz w:val="24"/>
-          <w:szCs w:val="24"/>
-          <w:lang w:eastAsia="en-GB"/>
-        </w:rPr>
-        <w:t>Delphi</w:t>
-      </w:r>
-    </w:p>
-    <w:p>
-      <w:pPr>
-        <w:shd w:val="clear" w:color="auto" w:fill="FAFAFA"/>
-        <w:spacing w:before="100" w:beforeAutospacing="1" w:after="100" w:afterAutospacing="1" w:line="360" w:lineRule="atLeast"/>
-        <w:jc w:val="both"/>
-        <w:rPr>
-          <w:rFonts w:ascii="Arial" w:eastAsia="Times New Roman" w:hAnsi="Arial" w:cs="Arial"/>
-          <w:color w:val="333333"/>
-          <w:sz w:val="24"/>
-          <w:szCs w:val="24"/>
-          <w:lang w:eastAsia="en-GB"/>
-        </w:rPr>
-      </w:pPr>
-      <w:r>
-        <w:rPr>
-          <w:rFonts w:ascii="Arial" w:eastAsia="Times New Roman" w:hAnsi="Arial" w:cs="Arial"/>
-          <w:color w:val="333333"/>
-          <w:sz w:val="24"/>
-          <w:szCs w:val="24"/>
-          <w:lang w:eastAsia="en-GB"/>
-        </w:rPr>
-        <w:lastRenderedPageBreak/>
-        <w:t>For obvious reasons, I would advise that you use the language with which you are most familiar!</w:t>
-      </w:r>
-    </w:p>
-    <w:p>
-      <w:pPr>
-        <w:spacing w:after="0" w:line="240" w:lineRule="auto"/>
-        <w:rPr>
-          <w:rFonts w:ascii="Times New Roman" w:eastAsia="Times New Roman" w:hAnsi="Times New Roman" w:cs="Times New Roman"/>
-          <w:sz w:val="24"/>
-          <w:szCs w:val="24"/>
-          <w:lang w:eastAsia="en-GB"/>
-        </w:rPr>
-      </w:pPr>
-    </w:p>
-    <w:p>
-      <w:pPr>
-        <w:spacing w:after="120" w:line="240" w:lineRule="auto"/>
-        <w:rPr>
-          <w:rFonts w:ascii="Times New Roman" w:eastAsia="Times New Roman" w:hAnsi="Times New Roman" w:cs="Times New Roman"/>
-          <w:sz w:val="24"/>
-          <w:szCs w:val="24"/>
-          <w:lang w:eastAsia="en-GB"/>
-        </w:rPr>
-      </w:pPr>
-      <w:r>
-        <w:rPr>
-          <w:rFonts w:ascii="Times New Roman" w:eastAsia="Times New Roman" w:hAnsi="Times New Roman" w:cs="Times New Roman"/>
-          <w:sz w:val="24"/>
-          <w:szCs w:val="24"/>
-          <w:lang w:eastAsia="en-GB"/>
-        </w:rPr>
-        <w:pict w14:anchorId="56C13C03">
-          <v:rect id="_x0000_i1026" style="width:0;height:1.5pt" o:hrstd="t" o:hrnoshade="t" o:hr="t" fillcolor="#333" stroked="f"/>
-        </w:pict>
-      </w:r>
-    </w:p>
-    <w:p>
-      <w:pPr>
-        <w:spacing w:after="120" w:line="240" w:lineRule="auto"/>
-        <w:rPr>
-          <w:rFonts w:ascii="Times New Roman" w:eastAsia="Times New Roman" w:hAnsi="Times New Roman" w:cs="Times New Roman"/>
-          <w:sz w:val="24"/>
-          <w:szCs w:val="24"/>
-          <w:lang w:eastAsia="en-GB"/>
-        </w:rPr>
-      </w:pPr>
-      <w:r>
-        <w:rPr>
-          <w:rFonts w:ascii="Arial" w:eastAsia="Times New Roman" w:hAnsi="Arial" w:cs="Arial"/>
-          <w:color w:val="333333"/>
-          <w:sz w:val="24"/>
-          <w:szCs w:val="24"/>
-          <w:lang w:eastAsia="en-GB"/>
-        </w:rPr>
-        <w:br/>
-      </w:r>
-    </w:p>
-    <w:p>
-      <w:pPr>
-        <w:shd w:val="clear" w:color="auto" w:fill="FAFAFA"/>
-        <w:spacing w:before="100" w:beforeAutospacing="1" w:after="100" w:afterAutospacing="1" w:line="360" w:lineRule="atLeast"/>
-        <w:jc w:val="both"/>
-        <w:outlineLvl w:val="1"/>
-        <w:rPr>
-          <w:rFonts w:ascii="Arial" w:eastAsia="Times New Roman" w:hAnsi="Arial" w:cs="Arial"/>
-          <w:b/>
-          <w:bCs/>
-          <w:color w:val="333333"/>
-          <w:sz w:val="36"/>
-          <w:szCs w:val="36"/>
-          <w:lang w:eastAsia="en-GB"/>
-        </w:rPr>
-      </w:pPr>
-    </w:p>
-    <w:p>
-      <w:pPr>
-        <w:shd w:val="clear" w:color="auto" w:fill="FAFAFA"/>
-        <w:spacing w:before="100" w:beforeAutospacing="1" w:after="100" w:afterAutospacing="1" w:line="360" w:lineRule="atLeast"/>
-        <w:jc w:val="both"/>
-        <w:outlineLvl w:val="1"/>
-        <w:rPr>
-          <w:rFonts w:ascii="Arial" w:eastAsia="Times New Roman" w:hAnsi="Arial" w:cs="Arial"/>
-          <w:b/>
-          <w:bCs/>
-          <w:color w:val="333333"/>
-          <w:sz w:val="36"/>
-          <w:szCs w:val="36"/>
-          <w:lang w:eastAsia="en-GB"/>
-        </w:rPr>
-      </w:pPr>
-    </w:p>
-    <w:p>
-      <w:pPr>
-        <w:shd w:val="clear" w:color="auto" w:fill="FAFAFA"/>
-        <w:spacing w:before="100" w:beforeAutospacing="1" w:after="100" w:afterAutospacing="1" w:line="360" w:lineRule="atLeast"/>
-        <w:jc w:val="both"/>
-        <w:outlineLvl w:val="1"/>
-        <w:rPr>
-          <w:rFonts w:ascii="Arial" w:eastAsia="Times New Roman" w:hAnsi="Arial" w:cs="Arial"/>
-          <w:b/>
-          <w:bCs/>
-          <w:color w:val="333333"/>
-          <w:sz w:val="36"/>
-          <w:szCs w:val="36"/>
-          <w:lang w:eastAsia="en-GB"/>
-        </w:rPr>
-      </w:pPr>
-    </w:p>
-    <w:p>
-      <w:pPr>
-        <w:shd w:val="clear" w:color="auto" w:fill="FAFAFA"/>
-        <w:spacing w:before="100" w:beforeAutospacing="1" w:after="100" w:afterAutospacing="1" w:line="360" w:lineRule="atLeast"/>
-        <w:jc w:val="both"/>
-        <w:outlineLvl w:val="1"/>
-        <w:rPr>
-          <w:rFonts w:ascii="Arial" w:eastAsia="Times New Roman" w:hAnsi="Arial" w:cs="Arial"/>
-          <w:b/>
-          <w:bCs/>
-          <w:color w:val="333333"/>
-          <w:sz w:val="36"/>
-          <w:szCs w:val="36"/>
-          <w:lang w:eastAsia="en-GB"/>
-        </w:rPr>
-      </w:pPr>
-    </w:p>
-    <w:p>
-      <w:pPr>
-        <w:shd w:val="clear" w:color="auto" w:fill="FAFAFA"/>
-        <w:spacing w:before="100" w:beforeAutospacing="1" w:after="100" w:afterAutospacing="1" w:line="360" w:lineRule="atLeast"/>
-        <w:jc w:val="both"/>
-        <w:outlineLvl w:val="1"/>
-        <w:rPr>
-          <w:rFonts w:ascii="Arial" w:eastAsia="Times New Roman" w:hAnsi="Arial" w:cs="Arial"/>
-          <w:b/>
-          <w:bCs/>
-          <w:color w:val="333333"/>
-          <w:sz w:val="36"/>
-          <w:szCs w:val="36"/>
-          <w:lang w:eastAsia="en-GB"/>
-        </w:rPr>
-      </w:pPr>
-    </w:p>
-    <w:p>
-      <w:pPr>
-        <w:shd w:val="clear" w:color="auto" w:fill="FAFAFA"/>
-        <w:spacing w:before="100" w:beforeAutospacing="1" w:after="100" w:afterAutospacing="1" w:line="360" w:lineRule="atLeast"/>
-        <w:jc w:val="both"/>
-        <w:outlineLvl w:val="1"/>
-        <w:rPr>
-          <w:rFonts w:ascii="Arial" w:eastAsia="Times New Roman" w:hAnsi="Arial" w:cs="Arial"/>
-          <w:b/>
-          <w:bCs/>
-          <w:color w:val="333333"/>
-          <w:sz w:val="36"/>
-          <w:szCs w:val="36"/>
-          <w:lang w:eastAsia="en-GB"/>
-        </w:rPr>
-      </w:pPr>
-    </w:p>
-    <w:p>
-      <w:pPr>
-        <w:shd w:val="clear" w:color="auto" w:fill="FAFAFA"/>
-        <w:spacing w:before="100" w:beforeAutospacing="1" w:after="100" w:afterAutospacing="1" w:line="360" w:lineRule="atLeast"/>
-        <w:jc w:val="both"/>
-        <w:outlineLvl w:val="1"/>
-        <w:rPr>
-          <w:rFonts w:ascii="Arial" w:eastAsia="Times New Roman" w:hAnsi="Arial" w:cs="Arial"/>
-          <w:b/>
-          <w:bCs/>
-          <w:color w:val="333333"/>
-          <w:sz w:val="36"/>
-          <w:szCs w:val="36"/>
-          <w:lang w:eastAsia="en-GB"/>
-        </w:rPr>
-      </w:pPr>
-    </w:p>
-    <w:p>
-      <w:pPr>
-        <w:shd w:val="clear" w:color="auto" w:fill="FAFAFA"/>
-        <w:spacing w:before="100" w:beforeAutospacing="1" w:after="100" w:afterAutospacing="1" w:line="360" w:lineRule="atLeast"/>
-        <w:jc w:val="both"/>
-        <w:outlineLvl w:val="1"/>
-        <w:rPr>
-          <w:rFonts w:ascii="Arial" w:eastAsia="Times New Roman" w:hAnsi="Arial" w:cs="Arial"/>
-          <w:b/>
-          <w:bCs/>
-          <w:color w:val="333333"/>
-          <w:sz w:val="36"/>
-          <w:szCs w:val="36"/>
-          <w:lang w:eastAsia="en-GB"/>
-        </w:rPr>
-      </w:pPr>
-    </w:p>
-    <w:p>
-      <w:pPr>
-        <w:shd w:val="clear" w:color="auto" w:fill="FAFAFA"/>
-        <w:spacing w:before="100" w:beforeAutospacing="1" w:after="100" w:afterAutospacing="1" w:line="360" w:lineRule="atLeast"/>
-        <w:jc w:val="both"/>
-        <w:outlineLvl w:val="1"/>
-        <w:rPr>
-          <w:rFonts w:ascii="Arial" w:eastAsia="Times New Roman" w:hAnsi="Arial" w:cs="Arial"/>
-          <w:b/>
-          <w:bCs/>
-          <w:color w:val="333333"/>
-          <w:sz w:val="36"/>
-          <w:szCs w:val="36"/>
-          <w:lang w:eastAsia="en-GB"/>
-        </w:rPr>
-      </w:pPr>
-    </w:p>
-    <w:p>
-      <w:pPr>
-        <w:shd w:val="clear" w:color="auto" w:fill="FAFAFA"/>
-        <w:spacing w:before="100" w:beforeAutospacing="1" w:after="100" w:afterAutospacing="1" w:line="360" w:lineRule="atLeast"/>
-        <w:jc w:val="both"/>
-        <w:outlineLvl w:val="1"/>
-        <w:rPr>
-          <w:rFonts w:ascii="Arial" w:eastAsia="Times New Roman" w:hAnsi="Arial" w:cs="Arial"/>
-          <w:b/>
-          <w:bCs/>
-          <w:color w:val="333333"/>
-          <w:sz w:val="36"/>
-          <w:szCs w:val="36"/>
-          <w:lang w:eastAsia="en-GB"/>
-        </w:rPr>
-      </w:pPr>
-    </w:p>
     <w:p>
       <w:pPr>
         <w:shd w:val="clear" w:color="auto" w:fill="FAFAFA"/>
@@ -619,7 +28,6 @@
           <w:szCs w:val="36"/>
           <w:lang w:eastAsia="en-GB"/>
         </w:rPr>
-        <w:lastRenderedPageBreak/>
         <w:t>AO 2.2 Analysis</w:t>
       </w:r>
     </w:p>
@@ -3003,166 +2411,6 @@
         <w:shd w:val="clear" w:color="auto" w:fill="FAFAFA"/>
         <w:spacing w:before="100" w:beforeAutospacing="1" w:after="100" w:afterAutospacing="1" w:line="360" w:lineRule="atLeast"/>
         <w:jc w:val="both"/>
-        <w:rPr>
-          <w:rFonts w:ascii="Arial" w:eastAsia="Times New Roman" w:hAnsi="Arial" w:cs="Arial"/>
-          <w:color w:val="333333"/>
-          <w:sz w:val="24"/>
-          <w:szCs w:val="24"/>
-          <w:lang w:eastAsia="en-GB"/>
-        </w:rPr>
-      </w:pPr>
-      <w:r>
-        <w:rPr>
-          <w:rFonts w:ascii="Arial" w:eastAsia="Times New Roman" w:hAnsi="Arial" w:cs="Arial"/>
-          <w:color w:val="333333"/>
-          <w:sz w:val="24"/>
-          <w:szCs w:val="24"/>
-          <w:lang w:eastAsia="en-GB"/>
-        </w:rPr>
-        <w:lastRenderedPageBreak/>
-        <w:t>0 = no response or responses not worthy of credit.</w:t>
-      </w:r>
-    </w:p>
-    <w:p>
-      <w:pPr>
-        <w:spacing w:after="0" w:line="240" w:lineRule="auto"/>
-        <w:rPr>
-          <w:rFonts w:ascii="Times New Roman" w:eastAsia="Times New Roman" w:hAnsi="Times New Roman" w:cs="Times New Roman"/>
-          <w:sz w:val="24"/>
-          <w:szCs w:val="24"/>
-          <w:lang w:eastAsia="en-GB"/>
-        </w:rPr>
-      </w:pPr>
-    </w:p>
-    <w:p>
-      <w:pPr>
-        <w:spacing w:after="120" w:line="240" w:lineRule="auto"/>
-        <w:rPr>
-          <w:rFonts w:ascii="Times New Roman" w:eastAsia="Times New Roman" w:hAnsi="Times New Roman" w:cs="Times New Roman"/>
-          <w:sz w:val="24"/>
-          <w:szCs w:val="24"/>
-          <w:lang w:eastAsia="en-GB"/>
-        </w:rPr>
-      </w:pPr>
-      <w:r>
-        <w:rPr>
-          <w:rFonts w:ascii="Times New Roman" w:eastAsia="Times New Roman" w:hAnsi="Times New Roman" w:cs="Times New Roman"/>
-          <w:sz w:val="24"/>
-          <w:szCs w:val="24"/>
-          <w:lang w:eastAsia="en-GB"/>
-        </w:rPr>
-        <w:pict w14:anchorId="56C13C04">
-          <v:rect id="_x0000_i1027" style="width:0;height:1.5pt" o:hrstd="t" o:hrnoshade="t" o:hr="t" fillcolor="#333" stroked="f"/>
-        </w:pict>
-      </w:r>
-    </w:p>
-    <w:p>
-      <w:pPr>
-        <w:shd w:val="clear" w:color="auto" w:fill="FAFAFA"/>
-        <w:spacing w:before="100" w:beforeAutospacing="1" w:after="100" w:afterAutospacing="1" w:line="360" w:lineRule="atLeast"/>
-        <w:jc w:val="both"/>
-        <w:outlineLvl w:val="1"/>
-        <w:rPr>
-          <w:rFonts w:ascii="Arial" w:eastAsia="Times New Roman" w:hAnsi="Arial" w:cs="Arial"/>
-          <w:b/>
-          <w:bCs/>
-          <w:color w:val="333333"/>
-          <w:sz w:val="36"/>
-          <w:szCs w:val="36"/>
-          <w:lang w:eastAsia="en-GB"/>
-        </w:rPr>
-      </w:pPr>
-    </w:p>
-    <w:p>
-      <w:pPr>
-        <w:shd w:val="clear" w:color="auto" w:fill="FAFAFA"/>
-        <w:spacing w:before="100" w:beforeAutospacing="1" w:after="100" w:afterAutospacing="1" w:line="360" w:lineRule="atLeast"/>
-        <w:jc w:val="both"/>
-        <w:outlineLvl w:val="1"/>
-        <w:rPr>
-          <w:rFonts w:ascii="Arial" w:eastAsia="Times New Roman" w:hAnsi="Arial" w:cs="Arial"/>
-          <w:b/>
-          <w:bCs/>
-          <w:color w:val="333333"/>
-          <w:sz w:val="36"/>
-          <w:szCs w:val="36"/>
-          <w:lang w:eastAsia="en-GB"/>
-        </w:rPr>
-      </w:pPr>
-    </w:p>
-    <w:p>
-      <w:pPr>
-        <w:shd w:val="clear" w:color="auto" w:fill="FAFAFA"/>
-        <w:spacing w:before="100" w:beforeAutospacing="1" w:after="100" w:afterAutospacing="1" w:line="360" w:lineRule="atLeast"/>
-        <w:jc w:val="both"/>
-        <w:outlineLvl w:val="1"/>
-        <w:rPr>
-          <w:rFonts w:ascii="Arial" w:eastAsia="Times New Roman" w:hAnsi="Arial" w:cs="Arial"/>
-          <w:b/>
-          <w:bCs/>
-          <w:color w:val="333333"/>
-          <w:sz w:val="36"/>
-          <w:szCs w:val="36"/>
-          <w:lang w:eastAsia="en-GB"/>
-        </w:rPr>
-      </w:pPr>
-    </w:p>
-    <w:p>
-      <w:pPr>
-        <w:shd w:val="clear" w:color="auto" w:fill="FAFAFA"/>
-        <w:spacing w:before="100" w:beforeAutospacing="1" w:after="100" w:afterAutospacing="1" w:line="360" w:lineRule="atLeast"/>
-        <w:jc w:val="both"/>
-        <w:outlineLvl w:val="1"/>
-        <w:rPr>
-          <w:rFonts w:ascii="Arial" w:eastAsia="Times New Roman" w:hAnsi="Arial" w:cs="Arial"/>
-          <w:b/>
-          <w:bCs/>
-          <w:color w:val="333333"/>
-          <w:sz w:val="36"/>
-          <w:szCs w:val="36"/>
-          <w:lang w:eastAsia="en-GB"/>
-        </w:rPr>
-      </w:pPr>
-    </w:p>
-    <w:p>
-      <w:pPr>
-        <w:shd w:val="clear" w:color="auto" w:fill="FAFAFA"/>
-        <w:spacing w:before="100" w:beforeAutospacing="1" w:after="100" w:afterAutospacing="1" w:line="360" w:lineRule="atLeast"/>
-        <w:jc w:val="both"/>
-        <w:outlineLvl w:val="1"/>
-        <w:rPr>
-          <w:rFonts w:ascii="Arial" w:eastAsia="Times New Roman" w:hAnsi="Arial" w:cs="Arial"/>
-          <w:b/>
-          <w:bCs/>
-          <w:color w:val="333333"/>
-          <w:sz w:val="36"/>
-          <w:szCs w:val="36"/>
-          <w:lang w:eastAsia="en-GB"/>
-        </w:rPr>
-      </w:pPr>
-    </w:p>
-    <w:p>
-      <w:pPr>
-        <w:shd w:val="clear" w:color="auto" w:fill="FAFAFA"/>
-        <w:spacing w:before="100" w:beforeAutospacing="1" w:after="100" w:afterAutospacing="1" w:line="360" w:lineRule="atLeast"/>
-        <w:jc w:val="both"/>
-        <w:outlineLvl w:val="1"/>
-        <w:rPr>
-          <w:rFonts w:ascii="Arial" w:eastAsia="Times New Roman" w:hAnsi="Arial" w:cs="Arial"/>
-          <w:b/>
-          <w:bCs/>
-          <w:color w:val="333333"/>
-          <w:sz w:val="36"/>
-          <w:szCs w:val="36"/>
-          <w:lang w:eastAsia="en-GB"/>
-        </w:rPr>
-      </w:pPr>
-    </w:p>
-    <w:p>
-      <w:pPr>
-        <w:shd w:val="clear" w:color="auto" w:fill="FAFAFA"/>
-        <w:spacing w:before="100" w:beforeAutospacing="1" w:after="100" w:afterAutospacing="1" w:line="360" w:lineRule="atLeast"/>
-        <w:jc w:val="both"/>
         <w:outlineLvl w:val="1"/>
         <w:rPr>
           <w:rFonts w:ascii="Arial" w:eastAsia="Times New Roman" w:hAnsi="Arial" w:cs="Arial"/>
@@ -3184,6 +2432,7 @@
           <w:szCs w:val="36"/>
           <w:lang w:eastAsia="en-GB"/>
         </w:rPr>
+        <w:lastRenderedPageBreak/>
         <w:t>AO 3.2 Developing the Coded Solution</w:t>
       </w:r>
     </w:p>
@@ -3607,6 +2856,7 @@
                 <w:szCs w:val="24"/>
                 <w:lang w:eastAsia="en-GB"/>
               </w:rPr>
+              <w:lastRenderedPageBreak/>
               <w:t>Provided evidence of some iterative development for a coded solution.</w:t>
             </w:r>
             <w:r>
@@ -3669,72 +2919,82 @@
                 <w:szCs w:val="24"/>
                 <w:lang w:eastAsia="en-GB"/>
               </w:rPr>
+              <w:br/>
+              <w:t>Code may not be annotated appropriately.</w:t>
+            </w:r>
+            <w:r>
+              <w:rPr>
+                <w:rFonts w:ascii="Arial" w:eastAsia="Times New Roman" w:hAnsi="Arial" w:cs="Arial"/>
+                <w:color w:val="333333"/>
+                <w:sz w:val="24"/>
+                <w:szCs w:val="24"/>
+                <w:lang w:eastAsia="en-GB"/>
+              </w:rPr>
+              <w:br/>
+            </w:r>
+            <w:r>
+              <w:rPr>
+                <w:rFonts w:ascii="Arial" w:eastAsia="Times New Roman" w:hAnsi="Arial" w:cs="Arial"/>
+                <w:color w:val="333333"/>
+                <w:sz w:val="24"/>
+                <w:szCs w:val="24"/>
+                <w:lang w:eastAsia="en-GB"/>
+              </w:rPr>
+              <w:br/>
+              <w:t>Variable names may be inappropriate.</w:t>
+            </w:r>
+            <w:r>
+              <w:rPr>
+                <w:rFonts w:ascii="Arial" w:eastAsia="Times New Roman" w:hAnsi="Arial" w:cs="Arial"/>
+                <w:color w:val="333333"/>
+                <w:sz w:val="24"/>
+                <w:szCs w:val="24"/>
+                <w:lang w:eastAsia="en-GB"/>
+              </w:rPr>
+              <w:br/>
+            </w:r>
+            <w:r>
+              <w:rPr>
+                <w:rFonts w:ascii="Arial" w:eastAsia="Times New Roman" w:hAnsi="Arial" w:cs="Arial"/>
+                <w:color w:val="333333"/>
+                <w:sz w:val="24"/>
+                <w:szCs w:val="24"/>
+                <w:lang w:eastAsia="en-GB"/>
+              </w:rPr>
+              <w:br/>
+              <w:t>There will be little or no evidence of validation.</w:t>
+            </w:r>
+            <w:r>
+              <w:rPr>
+                <w:rFonts w:ascii="Arial" w:eastAsia="Times New Roman" w:hAnsi="Arial" w:cs="Arial"/>
+                <w:color w:val="333333"/>
+                <w:sz w:val="24"/>
+                <w:szCs w:val="24"/>
+                <w:lang w:eastAsia="en-GB"/>
+              </w:rPr>
+              <w:br/>
+            </w:r>
+            <w:r>
+              <w:rPr>
+                <w:rFonts w:ascii="Arial" w:eastAsia="Times New Roman" w:hAnsi="Arial" w:cs="Arial"/>
+                <w:color w:val="333333"/>
+                <w:sz w:val="24"/>
+                <w:szCs w:val="24"/>
+                <w:lang w:eastAsia="en-GB"/>
+              </w:rPr>
+              <w:br/>
+              <w:t xml:space="preserve">There will be little evidence of review </w:t>
+            </w:r>
+            <w:r>
+              <w:rPr>
+                <w:rFonts w:ascii="Arial" w:eastAsia="Times New Roman" w:hAnsi="Arial" w:cs="Arial"/>
+                <w:color w:val="333333"/>
+                <w:sz w:val="24"/>
+                <w:szCs w:val="24"/>
+                <w:lang w:eastAsia="en-GB"/>
+              </w:rPr>
               <w:lastRenderedPageBreak/>
-              <w:br/>
-              <w:t>Code may not be annotated appropriately.</w:t>
-            </w:r>
-            <w:r>
-              <w:rPr>
-                <w:rFonts w:ascii="Arial" w:eastAsia="Times New Roman" w:hAnsi="Arial" w:cs="Arial"/>
-                <w:color w:val="333333"/>
-                <w:sz w:val="24"/>
-                <w:szCs w:val="24"/>
-                <w:lang w:eastAsia="en-GB"/>
-              </w:rPr>
-              <w:br/>
-            </w:r>
-            <w:r>
-              <w:rPr>
-                <w:rFonts w:ascii="Arial" w:eastAsia="Times New Roman" w:hAnsi="Arial" w:cs="Arial"/>
-                <w:color w:val="333333"/>
-                <w:sz w:val="24"/>
-                <w:szCs w:val="24"/>
-                <w:lang w:eastAsia="en-GB"/>
-              </w:rPr>
-              <w:br/>
-              <w:t>Variable names may be inappropriate.</w:t>
-            </w:r>
-            <w:r>
-              <w:rPr>
-                <w:rFonts w:ascii="Arial" w:eastAsia="Times New Roman" w:hAnsi="Arial" w:cs="Arial"/>
-                <w:color w:val="333333"/>
-                <w:sz w:val="24"/>
-                <w:szCs w:val="24"/>
-                <w:lang w:eastAsia="en-GB"/>
-              </w:rPr>
-              <w:br/>
-            </w:r>
-            <w:r>
-              <w:rPr>
-                <w:rFonts w:ascii="Arial" w:eastAsia="Times New Roman" w:hAnsi="Arial" w:cs="Arial"/>
-                <w:color w:val="333333"/>
-                <w:sz w:val="24"/>
-                <w:szCs w:val="24"/>
-                <w:lang w:eastAsia="en-GB"/>
-              </w:rPr>
-              <w:br/>
-              <w:t>There will be little or no evidence of validation.</w:t>
-            </w:r>
-            <w:r>
-              <w:rPr>
-                <w:rFonts w:ascii="Arial" w:eastAsia="Times New Roman" w:hAnsi="Arial" w:cs="Arial"/>
-                <w:color w:val="333333"/>
-                <w:sz w:val="24"/>
-                <w:szCs w:val="24"/>
-                <w:lang w:eastAsia="en-GB"/>
-              </w:rPr>
-              <w:br/>
-            </w:r>
-            <w:r>
-              <w:rPr>
-                <w:rFonts w:ascii="Arial" w:eastAsia="Times New Roman" w:hAnsi="Arial" w:cs="Arial"/>
-                <w:color w:val="333333"/>
-                <w:sz w:val="24"/>
-                <w:szCs w:val="24"/>
-                <w:lang w:eastAsia="en-GB"/>
-              </w:rPr>
-              <w:br/>
-              <w:t>There will be little evidence of review during the development.</w:t>
+              <w:t>during the development.</w:t>
             </w:r>
           </w:p>
         </w:tc>
@@ -3818,18 +3078,7 @@
                 <w:lang w:eastAsia="en-GB"/>
               </w:rPr>
               <w:br/>
-              <w:t xml:space="preserve">Code will be briefly </w:t>
-            </w:r>
-            <w:r>
-              <w:rPr>
-                <w:rFonts w:ascii="Arial" w:eastAsia="Times New Roman" w:hAnsi="Arial" w:cs="Arial"/>
-                <w:color w:val="333333"/>
-                <w:sz w:val="24"/>
-                <w:szCs w:val="24"/>
-                <w:lang w:eastAsia="en-GB"/>
-              </w:rPr>
-              <w:lastRenderedPageBreak/>
-              <w:t>annotated to explain key components.</w:t>
+              <w:t>Code will be briefly annotated to explain key components.</w:t>
             </w:r>
             <w:r>
               <w:rPr>
@@ -4143,16 +3392,6 @@
                 <w:lang w:eastAsia="en-GB"/>
               </w:rPr>
               <w:br/>
-            </w:r>
-            <w:r>
-              <w:rPr>
-                <w:rFonts w:ascii="Arial" w:eastAsia="Times New Roman" w:hAnsi="Arial" w:cs="Arial"/>
-                <w:color w:val="333333"/>
-                <w:sz w:val="24"/>
-                <w:szCs w:val="24"/>
-                <w:lang w:eastAsia="en-GB"/>
-              </w:rPr>
-              <w:lastRenderedPageBreak/>
               <w:t>The solution will be modular in nature.</w:t>
             </w:r>
             <w:r>
@@ -4279,271 +3518,270 @@
                 <w:highlight w:val="green"/>
                 <w:lang w:eastAsia="en-GB"/>
               </w:rPr>
+              <w:t xml:space="preserve">Provided evidence of each stage of the iterative development process for a coded solution </w:t>
+            </w:r>
+            <w:r>
+              <w:rPr>
+                <w:rFonts w:ascii="Arial" w:eastAsia="Times New Roman" w:hAnsi="Arial" w:cs="Arial"/>
+                <w:color w:val="333333"/>
+                <w:sz w:val="24"/>
+                <w:szCs w:val="24"/>
+                <w:highlight w:val="yellow"/>
+                <w:lang w:eastAsia="en-GB"/>
+              </w:rPr>
+              <w:t xml:space="preserve">relating this to the </w:t>
+            </w:r>
+            <w:proofErr w:type="spellStart"/>
+            <w:r>
+              <w:rPr>
+                <w:rFonts w:ascii="Arial" w:eastAsia="Times New Roman" w:hAnsi="Arial" w:cs="Arial"/>
+                <w:color w:val="333333"/>
+                <w:sz w:val="24"/>
+                <w:szCs w:val="24"/>
+                <w:highlight w:val="yellow"/>
+                <w:lang w:eastAsia="en-GB"/>
+              </w:rPr>
+              <w:t>break down</w:t>
+            </w:r>
+            <w:proofErr w:type="spellEnd"/>
+            <w:r>
+              <w:rPr>
+                <w:rFonts w:ascii="Arial" w:eastAsia="Times New Roman" w:hAnsi="Arial" w:cs="Arial"/>
+                <w:color w:val="333333"/>
+                <w:sz w:val="24"/>
+                <w:szCs w:val="24"/>
+                <w:highlight w:val="yellow"/>
+                <w:lang w:eastAsia="en-GB"/>
+              </w:rPr>
+              <w:t xml:space="preserve"> of the problem</w:t>
+            </w:r>
+            <w:r>
+              <w:rPr>
+                <w:rFonts w:ascii="Arial" w:eastAsia="Times New Roman" w:hAnsi="Arial" w:cs="Arial"/>
+                <w:color w:val="333333"/>
+                <w:sz w:val="24"/>
+                <w:szCs w:val="24"/>
+                <w:highlight w:val="green"/>
+                <w:lang w:eastAsia="en-GB"/>
+              </w:rPr>
+              <w:t xml:space="preserve"> from the analysis stage and explaining what they did</w:t>
+            </w:r>
+            <w:r>
+              <w:rPr>
+                <w:rFonts w:ascii="Arial" w:eastAsia="Times New Roman" w:hAnsi="Arial" w:cs="Arial"/>
+                <w:color w:val="333333"/>
+                <w:sz w:val="24"/>
+                <w:szCs w:val="24"/>
+                <w:lang w:eastAsia="en-GB"/>
+              </w:rPr>
+              <w:t xml:space="preserve"> </w:t>
+            </w:r>
+            <w:r>
+              <w:rPr>
+                <w:rFonts w:ascii="Arial" w:eastAsia="Times New Roman" w:hAnsi="Arial" w:cs="Arial"/>
+                <w:color w:val="333333"/>
+                <w:sz w:val="24"/>
+                <w:szCs w:val="24"/>
+                <w:highlight w:val="yellow"/>
+                <w:lang w:eastAsia="en-GB"/>
+              </w:rPr>
+              <w:t>and justifying why.</w:t>
+            </w:r>
+            <w:r>
+              <w:rPr>
+                <w:rFonts w:ascii="Arial" w:eastAsia="Times New Roman" w:hAnsi="Arial" w:cs="Arial"/>
+                <w:color w:val="333333"/>
+                <w:sz w:val="24"/>
+                <w:szCs w:val="24"/>
+                <w:lang w:eastAsia="en-GB"/>
+              </w:rPr>
+              <w:br/>
+            </w:r>
+            <w:r>
+              <w:rPr>
+                <w:rFonts w:ascii="Arial" w:eastAsia="Times New Roman" w:hAnsi="Arial" w:cs="Arial"/>
+                <w:color w:val="333333"/>
+                <w:sz w:val="24"/>
+                <w:szCs w:val="24"/>
+                <w:lang w:eastAsia="en-GB"/>
+              </w:rPr>
+              <w:br/>
+            </w:r>
+            <w:r>
+              <w:rPr>
+                <w:rFonts w:ascii="Arial" w:eastAsia="Times New Roman" w:hAnsi="Arial" w:cs="Arial"/>
+                <w:color w:val="333333"/>
+                <w:sz w:val="24"/>
+                <w:szCs w:val="24"/>
+                <w:highlight w:val="green"/>
+                <w:lang w:eastAsia="en-GB"/>
+              </w:rPr>
+              <w:t>Provided evidence of prototype versions of their solution for each stage of the process.</w:t>
+            </w:r>
+            <w:r>
+              <w:rPr>
+                <w:rFonts w:ascii="Arial" w:eastAsia="Times New Roman" w:hAnsi="Arial" w:cs="Arial"/>
+                <w:color w:val="333333"/>
+                <w:sz w:val="24"/>
+                <w:szCs w:val="24"/>
+                <w:lang w:eastAsia="en-GB"/>
+              </w:rPr>
+              <w:br/>
+            </w:r>
+            <w:r>
+              <w:rPr>
+                <w:rFonts w:ascii="Arial" w:eastAsia="Times New Roman" w:hAnsi="Arial" w:cs="Arial"/>
+                <w:color w:val="333333"/>
+                <w:sz w:val="24"/>
+                <w:szCs w:val="24"/>
+                <w:lang w:eastAsia="en-GB"/>
+              </w:rPr>
+              <w:br/>
+            </w:r>
+            <w:r>
+              <w:rPr>
+                <w:rFonts w:ascii="Arial" w:eastAsia="Times New Roman" w:hAnsi="Arial" w:cs="Arial"/>
+                <w:color w:val="333333"/>
+                <w:sz w:val="24"/>
+                <w:szCs w:val="24"/>
+                <w:highlight w:val="green"/>
+                <w:lang w:eastAsia="en-GB"/>
+              </w:rPr>
+              <w:t>The solution will be well structured and modular in nature.</w:t>
+            </w:r>
+            <w:r>
+              <w:rPr>
+                <w:rFonts w:ascii="Arial" w:eastAsia="Times New Roman" w:hAnsi="Arial" w:cs="Arial"/>
+                <w:color w:val="333333"/>
+                <w:sz w:val="24"/>
+                <w:szCs w:val="24"/>
+                <w:lang w:eastAsia="en-GB"/>
+              </w:rPr>
+              <w:br/>
+            </w:r>
+            <w:r>
+              <w:rPr>
+                <w:rFonts w:ascii="Arial" w:eastAsia="Times New Roman" w:hAnsi="Arial" w:cs="Arial"/>
+                <w:color w:val="333333"/>
+                <w:sz w:val="24"/>
+                <w:szCs w:val="24"/>
+                <w:lang w:eastAsia="en-GB"/>
+              </w:rPr>
+              <w:br/>
+            </w:r>
+            <w:r>
+              <w:rPr>
+                <w:rFonts w:ascii="Arial" w:eastAsia="Times New Roman" w:hAnsi="Arial" w:cs="Arial"/>
+                <w:color w:val="333333"/>
+                <w:sz w:val="24"/>
+                <w:szCs w:val="24"/>
+                <w:highlight w:val="green"/>
+                <w:lang w:eastAsia="en-GB"/>
+              </w:rPr>
+              <w:t>Code will be annotated to aid future maintenance of the system.</w:t>
+            </w:r>
+            <w:r>
+              <w:rPr>
+                <w:rFonts w:ascii="Arial" w:eastAsia="Times New Roman" w:hAnsi="Arial" w:cs="Arial"/>
+                <w:color w:val="333333"/>
+                <w:sz w:val="24"/>
+                <w:szCs w:val="24"/>
+                <w:lang w:eastAsia="en-GB"/>
+              </w:rPr>
+              <w:br/>
+            </w:r>
+            <w:r>
+              <w:rPr>
+                <w:rFonts w:ascii="Arial" w:eastAsia="Times New Roman" w:hAnsi="Arial" w:cs="Arial"/>
+                <w:color w:val="333333"/>
+                <w:sz w:val="24"/>
+                <w:szCs w:val="24"/>
+                <w:lang w:eastAsia="en-GB"/>
+              </w:rPr>
+              <w:br/>
+            </w:r>
+            <w:r>
+              <w:rPr>
+                <w:rFonts w:ascii="Arial" w:eastAsia="Times New Roman" w:hAnsi="Arial" w:cs="Arial"/>
+                <w:color w:val="333333"/>
+                <w:sz w:val="24"/>
+                <w:szCs w:val="24"/>
+                <w:highlight w:val="green"/>
+                <w:lang w:eastAsia="en-GB"/>
+              </w:rPr>
+              <w:t>All variables and structures will be appropriately named.</w:t>
+            </w:r>
+            <w:r>
+              <w:rPr>
+                <w:rFonts w:ascii="Arial" w:eastAsia="Times New Roman" w:hAnsi="Arial" w:cs="Arial"/>
+                <w:color w:val="333333"/>
+                <w:sz w:val="24"/>
+                <w:szCs w:val="24"/>
+                <w:lang w:eastAsia="en-GB"/>
+              </w:rPr>
+              <w:br/>
+            </w:r>
+            <w:r>
+              <w:rPr>
+                <w:rFonts w:ascii="Arial" w:eastAsia="Times New Roman" w:hAnsi="Arial" w:cs="Arial"/>
+                <w:color w:val="333333"/>
+                <w:sz w:val="24"/>
+                <w:szCs w:val="24"/>
+                <w:lang w:eastAsia="en-GB"/>
+              </w:rPr>
+              <w:br/>
+            </w:r>
+            <w:r>
+              <w:rPr>
+                <w:rFonts w:ascii="Arial" w:eastAsia="Times New Roman" w:hAnsi="Arial" w:cs="Arial"/>
+                <w:color w:val="385623" w:themeColor="accent6" w:themeShade="80"/>
+                <w:sz w:val="24"/>
+                <w:szCs w:val="24"/>
+                <w:highlight w:val="red"/>
+                <w:lang w:eastAsia="en-GB"/>
+              </w:rPr>
+              <w:t>There will be evidence of validation for all key elements of the solution</w:t>
+            </w:r>
+            <w:r>
+              <w:rPr>
+                <w:rFonts w:ascii="Arial" w:eastAsia="Times New Roman" w:hAnsi="Arial" w:cs="Arial"/>
+                <w:color w:val="92D050"/>
+                <w:sz w:val="24"/>
+                <w:szCs w:val="24"/>
+                <w:lang w:eastAsia="en-GB"/>
+              </w:rPr>
+              <w:t>.</w:t>
+            </w:r>
+            <w:r>
+              <w:rPr>
+                <w:rFonts w:ascii="Arial" w:eastAsia="Times New Roman" w:hAnsi="Arial" w:cs="Arial"/>
+                <w:color w:val="333333"/>
+                <w:sz w:val="24"/>
+                <w:szCs w:val="24"/>
+                <w:lang w:eastAsia="en-GB"/>
+              </w:rPr>
+              <w:br/>
+            </w:r>
+            <w:r>
+              <w:rPr>
+                <w:rFonts w:ascii="Arial" w:eastAsia="Times New Roman" w:hAnsi="Arial" w:cs="Arial"/>
+                <w:color w:val="333333"/>
+                <w:sz w:val="24"/>
+                <w:szCs w:val="24"/>
+                <w:lang w:eastAsia="en-GB"/>
+              </w:rPr>
+              <w:br/>
+            </w:r>
+            <w:r>
+              <w:rPr>
+                <w:rFonts w:ascii="Arial" w:eastAsia="Times New Roman" w:hAnsi="Arial" w:cs="Arial"/>
+                <w:color w:val="333333"/>
+                <w:sz w:val="24"/>
+                <w:szCs w:val="24"/>
+                <w:highlight w:val="green"/>
+                <w:lang w:eastAsia="en-GB"/>
+              </w:rPr>
               <w:lastRenderedPageBreak/>
-              <w:t xml:space="preserve">Provided evidence of each stage of the iterative development process for a coded solution </w:t>
-            </w:r>
-            <w:r>
-              <w:rPr>
-                <w:rFonts w:ascii="Arial" w:eastAsia="Times New Roman" w:hAnsi="Arial" w:cs="Arial"/>
-                <w:color w:val="333333"/>
-                <w:sz w:val="24"/>
-                <w:szCs w:val="24"/>
-                <w:highlight w:val="yellow"/>
-                <w:lang w:eastAsia="en-GB"/>
-              </w:rPr>
-              <w:t xml:space="preserve">relating this to the </w:t>
-            </w:r>
-            <w:proofErr w:type="spellStart"/>
-            <w:r>
-              <w:rPr>
-                <w:rFonts w:ascii="Arial" w:eastAsia="Times New Roman" w:hAnsi="Arial" w:cs="Arial"/>
-                <w:color w:val="333333"/>
-                <w:sz w:val="24"/>
-                <w:szCs w:val="24"/>
-                <w:highlight w:val="yellow"/>
-                <w:lang w:eastAsia="en-GB"/>
-              </w:rPr>
-              <w:t>break down</w:t>
-            </w:r>
-            <w:proofErr w:type="spellEnd"/>
-            <w:r>
-              <w:rPr>
-                <w:rFonts w:ascii="Arial" w:eastAsia="Times New Roman" w:hAnsi="Arial" w:cs="Arial"/>
-                <w:color w:val="333333"/>
-                <w:sz w:val="24"/>
-                <w:szCs w:val="24"/>
-                <w:highlight w:val="yellow"/>
-                <w:lang w:eastAsia="en-GB"/>
-              </w:rPr>
-              <w:t xml:space="preserve"> of the problem</w:t>
-            </w:r>
-            <w:r>
-              <w:rPr>
-                <w:rFonts w:ascii="Arial" w:eastAsia="Times New Roman" w:hAnsi="Arial" w:cs="Arial"/>
-                <w:color w:val="333333"/>
-                <w:sz w:val="24"/>
-                <w:szCs w:val="24"/>
-                <w:highlight w:val="green"/>
-                <w:lang w:eastAsia="en-GB"/>
-              </w:rPr>
-              <w:t xml:space="preserve"> from the analysis stage and explaining what they did</w:t>
-            </w:r>
-            <w:r>
-              <w:rPr>
-                <w:rFonts w:ascii="Arial" w:eastAsia="Times New Roman" w:hAnsi="Arial" w:cs="Arial"/>
-                <w:color w:val="333333"/>
-                <w:sz w:val="24"/>
-                <w:szCs w:val="24"/>
-                <w:lang w:eastAsia="en-GB"/>
-              </w:rPr>
-              <w:t xml:space="preserve"> </w:t>
-            </w:r>
-            <w:r>
-              <w:rPr>
-                <w:rFonts w:ascii="Arial" w:eastAsia="Times New Roman" w:hAnsi="Arial" w:cs="Arial"/>
-                <w:color w:val="333333"/>
-                <w:sz w:val="24"/>
-                <w:szCs w:val="24"/>
-                <w:highlight w:val="yellow"/>
-                <w:lang w:eastAsia="en-GB"/>
-              </w:rPr>
-              <w:t>and justifying why.</w:t>
-            </w:r>
-            <w:r>
-              <w:rPr>
-                <w:rFonts w:ascii="Arial" w:eastAsia="Times New Roman" w:hAnsi="Arial" w:cs="Arial"/>
-                <w:color w:val="333333"/>
-                <w:sz w:val="24"/>
-                <w:szCs w:val="24"/>
-                <w:lang w:eastAsia="en-GB"/>
-              </w:rPr>
-              <w:br/>
-            </w:r>
-            <w:r>
-              <w:rPr>
-                <w:rFonts w:ascii="Arial" w:eastAsia="Times New Roman" w:hAnsi="Arial" w:cs="Arial"/>
-                <w:color w:val="333333"/>
-                <w:sz w:val="24"/>
-                <w:szCs w:val="24"/>
-                <w:lang w:eastAsia="en-GB"/>
-              </w:rPr>
-              <w:br/>
-            </w:r>
-            <w:r>
-              <w:rPr>
-                <w:rFonts w:ascii="Arial" w:eastAsia="Times New Roman" w:hAnsi="Arial" w:cs="Arial"/>
-                <w:color w:val="333333"/>
-                <w:sz w:val="24"/>
-                <w:szCs w:val="24"/>
-                <w:highlight w:val="green"/>
-                <w:lang w:eastAsia="en-GB"/>
-              </w:rPr>
-              <w:t>Provided evidence of prototype versions of their solution for each stage of the process.</w:t>
-            </w:r>
-            <w:r>
-              <w:rPr>
-                <w:rFonts w:ascii="Arial" w:eastAsia="Times New Roman" w:hAnsi="Arial" w:cs="Arial"/>
-                <w:color w:val="333333"/>
-                <w:sz w:val="24"/>
-                <w:szCs w:val="24"/>
-                <w:lang w:eastAsia="en-GB"/>
-              </w:rPr>
-              <w:br/>
-            </w:r>
-            <w:r>
-              <w:rPr>
-                <w:rFonts w:ascii="Arial" w:eastAsia="Times New Roman" w:hAnsi="Arial" w:cs="Arial"/>
-                <w:color w:val="333333"/>
-                <w:sz w:val="24"/>
-                <w:szCs w:val="24"/>
-                <w:lang w:eastAsia="en-GB"/>
-              </w:rPr>
-              <w:lastRenderedPageBreak/>
-              <w:br/>
-            </w:r>
-            <w:r>
-              <w:rPr>
-                <w:rFonts w:ascii="Arial" w:eastAsia="Times New Roman" w:hAnsi="Arial" w:cs="Arial"/>
-                <w:color w:val="333333"/>
-                <w:sz w:val="24"/>
-                <w:szCs w:val="24"/>
-                <w:highlight w:val="green"/>
-                <w:lang w:eastAsia="en-GB"/>
-              </w:rPr>
-              <w:t>The solution will be well structured and modular in nature.</w:t>
-            </w:r>
-            <w:r>
-              <w:rPr>
-                <w:rFonts w:ascii="Arial" w:eastAsia="Times New Roman" w:hAnsi="Arial" w:cs="Arial"/>
-                <w:color w:val="333333"/>
-                <w:sz w:val="24"/>
-                <w:szCs w:val="24"/>
-                <w:lang w:eastAsia="en-GB"/>
-              </w:rPr>
-              <w:br/>
-            </w:r>
-            <w:r>
-              <w:rPr>
-                <w:rFonts w:ascii="Arial" w:eastAsia="Times New Roman" w:hAnsi="Arial" w:cs="Arial"/>
-                <w:color w:val="333333"/>
-                <w:sz w:val="24"/>
-                <w:szCs w:val="24"/>
-                <w:lang w:eastAsia="en-GB"/>
-              </w:rPr>
-              <w:br/>
-            </w:r>
-            <w:r>
-              <w:rPr>
-                <w:rFonts w:ascii="Arial" w:eastAsia="Times New Roman" w:hAnsi="Arial" w:cs="Arial"/>
-                <w:color w:val="333333"/>
-                <w:sz w:val="24"/>
-                <w:szCs w:val="24"/>
-                <w:highlight w:val="green"/>
-                <w:lang w:eastAsia="en-GB"/>
-              </w:rPr>
-              <w:t>Code will be annotated to aid future maintenance of the system.</w:t>
-            </w:r>
-            <w:r>
-              <w:rPr>
-                <w:rFonts w:ascii="Arial" w:eastAsia="Times New Roman" w:hAnsi="Arial" w:cs="Arial"/>
-                <w:color w:val="333333"/>
-                <w:sz w:val="24"/>
-                <w:szCs w:val="24"/>
-                <w:lang w:eastAsia="en-GB"/>
-              </w:rPr>
-              <w:br/>
-            </w:r>
-            <w:r>
-              <w:rPr>
-                <w:rFonts w:ascii="Arial" w:eastAsia="Times New Roman" w:hAnsi="Arial" w:cs="Arial"/>
-                <w:color w:val="333333"/>
-                <w:sz w:val="24"/>
-                <w:szCs w:val="24"/>
-                <w:lang w:eastAsia="en-GB"/>
-              </w:rPr>
-              <w:br/>
-            </w:r>
-            <w:r>
-              <w:rPr>
-                <w:rFonts w:ascii="Arial" w:eastAsia="Times New Roman" w:hAnsi="Arial" w:cs="Arial"/>
-                <w:color w:val="333333"/>
-                <w:sz w:val="24"/>
-                <w:szCs w:val="24"/>
-                <w:highlight w:val="green"/>
-                <w:lang w:eastAsia="en-GB"/>
-              </w:rPr>
-              <w:t>All variables and structures will be appropriately named.</w:t>
-            </w:r>
-            <w:r>
-              <w:rPr>
-                <w:rFonts w:ascii="Arial" w:eastAsia="Times New Roman" w:hAnsi="Arial" w:cs="Arial"/>
-                <w:color w:val="333333"/>
-                <w:sz w:val="24"/>
-                <w:szCs w:val="24"/>
-                <w:lang w:eastAsia="en-GB"/>
-              </w:rPr>
-              <w:br/>
-            </w:r>
-            <w:r>
-              <w:rPr>
-                <w:rFonts w:ascii="Arial" w:eastAsia="Times New Roman" w:hAnsi="Arial" w:cs="Arial"/>
-                <w:color w:val="333333"/>
-                <w:sz w:val="24"/>
-                <w:szCs w:val="24"/>
-                <w:lang w:eastAsia="en-GB"/>
-              </w:rPr>
-              <w:br/>
-            </w:r>
-            <w:r>
-              <w:rPr>
-                <w:rFonts w:ascii="Arial" w:eastAsia="Times New Roman" w:hAnsi="Arial" w:cs="Arial"/>
-                <w:color w:val="385623" w:themeColor="accent6" w:themeShade="80"/>
-                <w:sz w:val="24"/>
-                <w:szCs w:val="24"/>
-                <w:highlight w:val="red"/>
-                <w:lang w:eastAsia="en-GB"/>
-              </w:rPr>
-              <w:t>There will be evidence of validation for all key elements of the solution</w:t>
-            </w:r>
-            <w:r>
-              <w:rPr>
-                <w:rFonts w:ascii="Arial" w:eastAsia="Times New Roman" w:hAnsi="Arial" w:cs="Arial"/>
-                <w:color w:val="92D050"/>
-                <w:sz w:val="24"/>
-                <w:szCs w:val="24"/>
-                <w:lang w:eastAsia="en-GB"/>
-              </w:rPr>
-              <w:t>.</w:t>
-            </w:r>
-            <w:r>
-              <w:rPr>
-                <w:rFonts w:ascii="Arial" w:eastAsia="Times New Roman" w:hAnsi="Arial" w:cs="Arial"/>
-                <w:color w:val="333333"/>
-                <w:sz w:val="24"/>
-                <w:szCs w:val="24"/>
-                <w:lang w:eastAsia="en-GB"/>
-              </w:rPr>
-              <w:br/>
-            </w:r>
-            <w:r>
-              <w:rPr>
-                <w:rFonts w:ascii="Arial" w:eastAsia="Times New Roman" w:hAnsi="Arial" w:cs="Arial"/>
-                <w:color w:val="333333"/>
-                <w:sz w:val="24"/>
-                <w:szCs w:val="24"/>
-                <w:lang w:eastAsia="en-GB"/>
-              </w:rPr>
-              <w:br/>
-            </w:r>
-            <w:r>
-              <w:rPr>
-                <w:rFonts w:ascii="Arial" w:eastAsia="Times New Roman" w:hAnsi="Arial" w:cs="Arial"/>
-                <w:color w:val="333333"/>
-                <w:sz w:val="24"/>
-                <w:szCs w:val="24"/>
-                <w:highlight w:val="green"/>
-                <w:lang w:eastAsia="en-GB"/>
-              </w:rPr>
               <w:t>he development will show review at all key stages in the process.</w:t>
             </w:r>
           </w:p>
@@ -4701,7 +3939,6 @@
                 <w:szCs w:val="24"/>
                 <w:lang w:eastAsia="en-GB"/>
               </w:rPr>
-              <w:lastRenderedPageBreak/>
               <w:t>1 – 2</w:t>
             </w:r>
           </w:p>
@@ -5150,18 +4387,7 @@
                 <w:szCs w:val="24"/>
                 <w:lang w:eastAsia="en-GB"/>
               </w:rPr>
-              <w:t xml:space="preserve">                                                                                                                                      </w:t>
-            </w:r>
-            <w:proofErr w:type="gramStart"/>
-            <w:r>
-              <w:rPr>
-                <w:rFonts w:ascii="Arial" w:eastAsia="Times New Roman" w:hAnsi="Arial" w:cs="Arial"/>
-                <w:color w:val="333333"/>
-                <w:sz w:val="24"/>
-                <w:szCs w:val="24"/>
-                <w:lang w:eastAsia="en-GB"/>
-              </w:rPr>
-              <w:t xml:space="preserve">  </w:t>
+              <w:t xml:space="preserve">                                                                                                                                        </w:t>
             </w:r>
             <w:r>
               <w:rPr>
@@ -5173,7 +4399,6 @@
               </w:rPr>
               <w:t>.</w:t>
             </w:r>
-            <w:proofErr w:type="gramEnd"/>
           </w:p>
         </w:tc>
       </w:tr>
@@ -5188,132 +4413,6 @@
           <w:color w:val="333333"/>
           <w:sz w:val="24"/>
           <w:szCs w:val="24"/>
-          <w:lang w:eastAsia="en-GB"/>
-        </w:rPr>
-      </w:pPr>
-      <w:r>
-        <w:rPr>
-          <w:rFonts w:ascii="Arial" w:eastAsia="Times New Roman" w:hAnsi="Arial" w:cs="Arial"/>
-          <w:color w:val="333333"/>
-          <w:sz w:val="24"/>
-          <w:szCs w:val="24"/>
-          <w:lang w:eastAsia="en-GB"/>
-        </w:rPr>
-        <w:t>0 = no response or responses not worthy of credit.</w:t>
-      </w:r>
-    </w:p>
-    <w:p>
-      <w:pPr>
-        <w:spacing w:after="0" w:line="240" w:lineRule="auto"/>
-        <w:rPr>
-          <w:rFonts w:ascii="Times New Roman" w:eastAsia="Times New Roman" w:hAnsi="Times New Roman" w:cs="Times New Roman"/>
-          <w:sz w:val="24"/>
-          <w:szCs w:val="24"/>
-          <w:lang w:eastAsia="en-GB"/>
-        </w:rPr>
-      </w:pPr>
-    </w:p>
-    <w:p>
-      <w:pPr>
-        <w:spacing w:after="0" w:line="240" w:lineRule="auto"/>
-        <w:rPr>
-          <w:rFonts w:ascii="Times New Roman" w:eastAsia="Times New Roman" w:hAnsi="Times New Roman" w:cs="Times New Roman"/>
-          <w:sz w:val="24"/>
-          <w:szCs w:val="24"/>
-          <w:lang w:eastAsia="en-GB"/>
-        </w:rPr>
-      </w:pPr>
-    </w:p>
-    <w:p>
-      <w:pPr>
-        <w:spacing w:after="0" w:line="240" w:lineRule="auto"/>
-        <w:rPr>
-          <w:rFonts w:ascii="Times New Roman" w:eastAsia="Times New Roman" w:hAnsi="Times New Roman" w:cs="Times New Roman"/>
-          <w:sz w:val="24"/>
-          <w:szCs w:val="24"/>
-          <w:lang w:eastAsia="en-GB"/>
-        </w:rPr>
-      </w:pPr>
-    </w:p>
-    <w:p>
-      <w:pPr>
-        <w:spacing w:after="0" w:line="240" w:lineRule="auto"/>
-        <w:rPr>
-          <w:rFonts w:ascii="Times New Roman" w:eastAsia="Times New Roman" w:hAnsi="Times New Roman" w:cs="Times New Roman"/>
-          <w:sz w:val="24"/>
-          <w:szCs w:val="24"/>
-          <w:lang w:eastAsia="en-GB"/>
-        </w:rPr>
-      </w:pPr>
-    </w:p>
-    <w:p>
-      <w:pPr>
-        <w:spacing w:after="0" w:line="240" w:lineRule="auto"/>
-        <w:rPr>
-          <w:rFonts w:ascii="Times New Roman" w:eastAsia="Times New Roman" w:hAnsi="Times New Roman" w:cs="Times New Roman"/>
-          <w:sz w:val="24"/>
-          <w:szCs w:val="24"/>
-          <w:lang w:eastAsia="en-GB"/>
-        </w:rPr>
-      </w:pPr>
-    </w:p>
-    <w:p>
-      <w:pPr>
-        <w:spacing w:after="0" w:line="240" w:lineRule="auto"/>
-        <w:rPr>
-          <w:rFonts w:ascii="Times New Roman" w:eastAsia="Times New Roman" w:hAnsi="Times New Roman" w:cs="Times New Roman"/>
-          <w:sz w:val="24"/>
-          <w:szCs w:val="24"/>
-          <w:lang w:eastAsia="en-GB"/>
-        </w:rPr>
-      </w:pPr>
-    </w:p>
-    <w:p>
-      <w:pPr>
-        <w:spacing w:after="0" w:line="240" w:lineRule="auto"/>
-        <w:rPr>
-          <w:rFonts w:ascii="Times New Roman" w:eastAsia="Times New Roman" w:hAnsi="Times New Roman" w:cs="Times New Roman"/>
-          <w:sz w:val="24"/>
-          <w:szCs w:val="24"/>
-          <w:lang w:eastAsia="en-GB"/>
-        </w:rPr>
-      </w:pPr>
-    </w:p>
-    <w:p>
-      <w:pPr>
-        <w:spacing w:after="120" w:line="240" w:lineRule="auto"/>
-        <w:rPr>
-          <w:rFonts w:ascii="Times New Roman" w:eastAsia="Times New Roman" w:hAnsi="Times New Roman" w:cs="Times New Roman"/>
-          <w:sz w:val="24"/>
-          <w:szCs w:val="24"/>
-          <w:lang w:eastAsia="en-GB"/>
-        </w:rPr>
-      </w:pPr>
-      <w:r>
-        <w:rPr>
-          <w:rFonts w:ascii="Times New Roman" w:eastAsia="Times New Roman" w:hAnsi="Times New Roman" w:cs="Times New Roman"/>
-          <w:sz w:val="24"/>
-          <w:szCs w:val="24"/>
-          <w:lang w:eastAsia="en-GB"/>
-        </w:rPr>
-        <w:pict w14:anchorId="56C13C05">
-          <v:rect id="_x0000_i1028" style="width:0;height:1.5pt" o:hrstd="t" o:hrnoshade="t" o:hr="t" fillcolor="#333" stroked="f"/>
-        </w:pict>
-      </w:r>
-    </w:p>
-    <w:p>
-      <w:pPr>
-        <w:shd w:val="clear" w:color="auto" w:fill="FAFAFA"/>
-        <w:spacing w:before="100" w:beforeAutospacing="1" w:after="100" w:afterAutospacing="1" w:line="360" w:lineRule="atLeast"/>
-        <w:jc w:val="both"/>
-        <w:outlineLvl w:val="1"/>
-        <w:rPr>
-          <w:rFonts w:ascii="Arial" w:eastAsia="Times New Roman" w:hAnsi="Arial" w:cs="Arial"/>
-          <w:b/>
-          <w:bCs/>
-          <w:color w:val="333333"/>
-          <w:sz w:val="36"/>
-          <w:szCs w:val="36"/>
           <w:lang w:eastAsia="en-GB"/>
         </w:rPr>
       </w:pPr>
@@ -5351,6 +4450,7 @@
           <w:szCs w:val="24"/>
           <w:lang w:eastAsia="en-GB"/>
         </w:rPr>
+        <w:lastRenderedPageBreak/>
         <w:t>This part of the assessment is worth a total of </w:t>
       </w:r>
       <w:r>
@@ -5425,7 +4525,6 @@
                 <w:szCs w:val="24"/>
                 <w:lang w:eastAsia="en-GB"/>
               </w:rPr>
-              <w:lastRenderedPageBreak/>
               <w:t>AO 3.3 – Evaluation (20 Marks)</w:t>
             </w:r>
           </w:p>
@@ -6304,7 +5403,7 @@
                 <w:lang w:eastAsia="en-GB"/>
               </w:rPr>
               <w:br/>
-              <w:t xml:space="preserve">The information is basic and communicated in an unstructured way. The information is supported by limited evidence </w:t>
+              <w:t xml:space="preserve">The information is basic and communicated in an unstructured way. The information is </w:t>
             </w:r>
             <w:r>
               <w:rPr>
@@ -6315,7 +5414,7 @@
                 <w:lang w:eastAsia="en-GB"/>
               </w:rPr>
               <w:lastRenderedPageBreak/>
-              <w:t>and the relationship to the evidence may not be clear.</w:t>
+              <w:t>supported by limited evidence and the relationship to the evidence may not be clear.</w:t>
             </w:r>
           </w:p>
         </w:tc>
@@ -6378,6 +5477,16 @@
                 <w:lang w:eastAsia="en-GB"/>
               </w:rPr>
               <w:br/>
+            </w:r>
+            <w:r>
+              <w:rPr>
+                <w:rFonts w:ascii="Arial" w:eastAsia="Times New Roman" w:hAnsi="Arial" w:cs="Arial"/>
+                <w:color w:val="333333"/>
+                <w:sz w:val="24"/>
+                <w:szCs w:val="24"/>
+                <w:lang w:eastAsia="en-GB"/>
+              </w:rPr>
+              <w:lastRenderedPageBreak/>
               <w:t>Provided evidence of usability features.</w:t>
             </w:r>
             <w:r>
@@ -6398,7 +5507,6 @@
                 <w:szCs w:val="24"/>
                 <w:lang w:eastAsia="en-GB"/>
               </w:rPr>
-              <w:lastRenderedPageBreak/>
               <w:br/>
               <w:t>Identified some limitations on the solution.</w:t>
             </w:r>
@@ -6505,7 +5613,6 @@
                 <w:lang w:eastAsia="en-GB"/>
               </w:rPr>
               <w:br/>
-              <w:t xml:space="preserve">Provided comments on how any partially or not met criteria </w:t>
             </w:r>
             <w:r>
               <w:rPr>
@@ -6516,7 +5623,7 @@
                 <w:lang w:eastAsia="en-GB"/>
               </w:rPr>
               <w:lastRenderedPageBreak/>
-              <w:t>could be addressed in further development.</w:t>
+              <w:t>Provided comments on how any partially or not met criteria could be addressed in further development.</w:t>
             </w:r>
             <w:r>
               <w:rPr>
@@ -6685,7 +5792,162 @@
                 <w:highlight w:val="yellow"/>
                 <w:lang w:eastAsia="en-GB"/>
               </w:rPr>
-              <w:t xml:space="preserve">Provided comments on how any partially or unmet criteria could be </w:t>
+              <w:lastRenderedPageBreak/>
+              <w:t>Provided comments on how any partially or unmet criteria could be addressed in further development</w:t>
+            </w:r>
+            <w:r>
+              <w:rPr>
+                <w:rFonts w:ascii="Arial" w:eastAsia="Times New Roman" w:hAnsi="Arial" w:cs="Arial"/>
+                <w:color w:val="333333"/>
+                <w:sz w:val="24"/>
+                <w:szCs w:val="24"/>
+                <w:lang w:eastAsia="en-GB"/>
+              </w:rPr>
+              <w:t>.</w:t>
+            </w:r>
+            <w:r>
+              <w:rPr>
+                <w:rFonts w:ascii="Arial" w:eastAsia="Times New Roman" w:hAnsi="Arial" w:cs="Arial"/>
+                <w:color w:val="333333"/>
+                <w:sz w:val="24"/>
+                <w:szCs w:val="24"/>
+                <w:lang w:eastAsia="en-GB"/>
+              </w:rPr>
+              <w:br/>
+            </w:r>
+            <w:r>
+              <w:rPr>
+                <w:rFonts w:ascii="Arial" w:eastAsia="Times New Roman" w:hAnsi="Arial" w:cs="Arial"/>
+                <w:color w:val="333333"/>
+                <w:sz w:val="24"/>
+                <w:szCs w:val="24"/>
+                <w:lang w:eastAsia="en-GB"/>
+              </w:rPr>
+              <w:br/>
+            </w:r>
+            <w:r>
+              <w:rPr>
+                <w:rFonts w:ascii="Arial" w:eastAsia="Times New Roman" w:hAnsi="Arial" w:cs="Arial"/>
+                <w:color w:val="333333"/>
+                <w:sz w:val="24"/>
+                <w:szCs w:val="24"/>
+                <w:highlight w:val="green"/>
+                <w:lang w:eastAsia="en-GB"/>
+              </w:rPr>
+              <w:t>Provided evidence of the usability features justifying their success, partial success or failure as effective usability features.</w:t>
+            </w:r>
+            <w:r>
+              <w:rPr>
+                <w:rFonts w:ascii="Arial" w:eastAsia="Times New Roman" w:hAnsi="Arial" w:cs="Arial"/>
+                <w:color w:val="333333"/>
+                <w:sz w:val="24"/>
+                <w:szCs w:val="24"/>
+                <w:lang w:eastAsia="en-GB"/>
+              </w:rPr>
+              <w:br/>
+            </w:r>
+            <w:r>
+              <w:rPr>
+                <w:rFonts w:ascii="Arial" w:eastAsia="Times New Roman" w:hAnsi="Arial" w:cs="Arial"/>
+                <w:color w:val="333333"/>
+                <w:sz w:val="24"/>
+                <w:szCs w:val="24"/>
+                <w:lang w:eastAsia="en-GB"/>
+              </w:rPr>
+              <w:br/>
+            </w:r>
+            <w:r>
+              <w:rPr>
+                <w:rFonts w:ascii="Arial" w:eastAsia="Times New Roman" w:hAnsi="Arial" w:cs="Arial"/>
+                <w:color w:val="333333"/>
+                <w:sz w:val="24"/>
+                <w:szCs w:val="24"/>
+                <w:highlight w:val="green"/>
+                <w:lang w:eastAsia="en-GB"/>
+              </w:rPr>
+              <w:t>Provided comments on how any issues with partially or unmet usability features</w:t>
+            </w:r>
+            <w:r>
+              <w:rPr>
+                <w:rFonts w:ascii="Arial" w:eastAsia="Times New Roman" w:hAnsi="Arial" w:cs="Arial"/>
+                <w:color w:val="333333"/>
+                <w:sz w:val="24"/>
+                <w:szCs w:val="24"/>
+                <w:lang w:eastAsia="en-GB"/>
+              </w:rPr>
+              <w:t xml:space="preserve"> </w:t>
+            </w:r>
+            <w:r>
+              <w:rPr>
+                <w:rFonts w:ascii="Arial" w:eastAsia="Times New Roman" w:hAnsi="Arial" w:cs="Arial"/>
+                <w:color w:val="333333"/>
+                <w:sz w:val="24"/>
+                <w:szCs w:val="24"/>
+                <w:highlight w:val="green"/>
+                <w:lang w:eastAsia="en-GB"/>
+              </w:rPr>
+              <w:t>could be addressed in further development.</w:t>
+            </w:r>
+            <w:r>
+              <w:rPr>
+                <w:rFonts w:ascii="Arial" w:eastAsia="Times New Roman" w:hAnsi="Arial" w:cs="Arial"/>
+                <w:color w:val="333333"/>
+                <w:sz w:val="24"/>
+                <w:szCs w:val="24"/>
+                <w:lang w:eastAsia="en-GB"/>
+              </w:rPr>
+              <w:br/>
+            </w:r>
+            <w:r>
+              <w:rPr>
+                <w:rFonts w:ascii="Arial" w:eastAsia="Times New Roman" w:hAnsi="Arial" w:cs="Arial"/>
+                <w:color w:val="333333"/>
+                <w:sz w:val="24"/>
+                <w:szCs w:val="24"/>
+                <w:lang w:eastAsia="en-GB"/>
+              </w:rPr>
+              <w:br/>
+            </w:r>
+            <w:r>
+              <w:rPr>
+                <w:rFonts w:ascii="Arial" w:eastAsia="Times New Roman" w:hAnsi="Arial" w:cs="Arial"/>
+                <w:color w:val="333333"/>
+                <w:sz w:val="24"/>
+                <w:szCs w:val="24"/>
+                <w:highlight w:val="green"/>
+                <w:lang w:eastAsia="en-GB"/>
+              </w:rPr>
+              <w:t>Considered maintenance issues and limitations of the solution</w:t>
+            </w:r>
+            <w:r>
+              <w:rPr>
+                <w:rFonts w:ascii="Arial" w:eastAsia="Times New Roman" w:hAnsi="Arial" w:cs="Arial"/>
+                <w:color w:val="333333"/>
+                <w:sz w:val="24"/>
+                <w:szCs w:val="24"/>
+                <w:lang w:eastAsia="en-GB"/>
+              </w:rPr>
+              <w:t>.</w:t>
+            </w:r>
+            <w:r>
+              <w:rPr>
+                <w:rFonts w:ascii="Arial" w:eastAsia="Times New Roman" w:hAnsi="Arial" w:cs="Arial"/>
+                <w:color w:val="333333"/>
+                <w:sz w:val="24"/>
+                <w:szCs w:val="24"/>
+                <w:lang w:eastAsia="en-GB"/>
+              </w:rPr>
+              <w:br/>
+            </w:r>
+            <w:r>
+              <w:rPr>
+                <w:rFonts w:ascii="Arial" w:eastAsia="Times New Roman" w:hAnsi="Arial" w:cs="Arial"/>
+                <w:color w:val="333333"/>
+                <w:sz w:val="24"/>
+                <w:szCs w:val="24"/>
+                <w:lang w:eastAsia="en-GB"/>
+              </w:rPr>
+              <w:br/>
             </w:r>
             <w:r>
               <w:rPr>
@@ -6696,727 +5958,87 @@
                 <w:highlight w:val="yellow"/>
                 <w:lang w:eastAsia="en-GB"/>
               </w:rPr>
+              <w:t>Described how the program could be developed to deal with limitations of potential improvements / changes.</w:t>
+            </w:r>
+            <w:r>
+              <w:rPr>
+                <w:rFonts w:ascii="Arial" w:eastAsia="Times New Roman" w:hAnsi="Arial" w:cs="Arial"/>
+                <w:color w:val="333333"/>
+                <w:sz w:val="24"/>
+                <w:szCs w:val="24"/>
+                <w:lang w:eastAsia="en-GB"/>
+              </w:rPr>
+              <w:br/>
+            </w:r>
+            <w:r>
+              <w:rPr>
+                <w:rFonts w:ascii="Arial" w:eastAsia="Times New Roman" w:hAnsi="Arial" w:cs="Arial"/>
+                <w:color w:val="333333"/>
+                <w:sz w:val="24"/>
+                <w:szCs w:val="24"/>
+                <w:lang w:eastAsia="en-GB"/>
+              </w:rPr>
+              <w:br/>
+              <w:t xml:space="preserve">There is a </w:t>
+            </w:r>
+            <w:proofErr w:type="spellStart"/>
+            <w:r>
+              <w:rPr>
+                <w:rFonts w:ascii="Arial" w:eastAsia="Times New Roman" w:hAnsi="Arial" w:cs="Arial"/>
+                <w:color w:val="333333"/>
+                <w:sz w:val="24"/>
+                <w:szCs w:val="24"/>
+                <w:lang w:eastAsia="en-GB"/>
+              </w:rPr>
+              <w:t>well developed</w:t>
+            </w:r>
+            <w:proofErr w:type="spellEnd"/>
+            <w:r>
+              <w:rPr>
+                <w:rFonts w:ascii="Arial" w:eastAsia="Times New Roman" w:hAnsi="Arial" w:cs="Arial"/>
+                <w:color w:val="333333"/>
+                <w:sz w:val="24"/>
+                <w:szCs w:val="24"/>
+                <w:lang w:eastAsia="en-GB"/>
+              </w:rPr>
+              <w:t xml:space="preserve"> line of reasoning which is clear and </w:t>
+            </w:r>
+            <w:r>
+              <w:rPr>
+                <w:rFonts w:ascii="Arial" w:eastAsia="Times New Roman" w:hAnsi="Arial" w:cs="Arial"/>
+                <w:color w:val="333333"/>
+                <w:sz w:val="24"/>
+                <w:szCs w:val="24"/>
+                <w:lang w:eastAsia="en-GB"/>
+              </w:rPr>
               <w:lastRenderedPageBreak/>
-              <w:t>addressed in further development</w:t>
-            </w:r>
-            <w:r>
-              <w:rPr>
-                <w:rFonts w:ascii="Arial" w:eastAsia="Times New Roman" w:hAnsi="Arial" w:cs="Arial"/>
-                <w:color w:val="333333"/>
-                <w:sz w:val="24"/>
-                <w:szCs w:val="24"/>
-                <w:lang w:eastAsia="en-GB"/>
-              </w:rPr>
-              <w:t>.</w:t>
-            </w:r>
-            <w:r>
-              <w:rPr>
-                <w:rFonts w:ascii="Arial" w:eastAsia="Times New Roman" w:hAnsi="Arial" w:cs="Arial"/>
-                <w:color w:val="333333"/>
-                <w:sz w:val="24"/>
-                <w:szCs w:val="24"/>
-                <w:lang w:eastAsia="en-GB"/>
-              </w:rPr>
-              <w:br/>
-            </w:r>
-            <w:r>
-              <w:rPr>
-                <w:rFonts w:ascii="Arial" w:eastAsia="Times New Roman" w:hAnsi="Arial" w:cs="Arial"/>
-                <w:color w:val="333333"/>
-                <w:sz w:val="24"/>
-                <w:szCs w:val="24"/>
-                <w:lang w:eastAsia="en-GB"/>
-              </w:rPr>
-              <w:br/>
-            </w:r>
-            <w:r>
-              <w:rPr>
-                <w:rFonts w:ascii="Arial" w:eastAsia="Times New Roman" w:hAnsi="Arial" w:cs="Arial"/>
-                <w:color w:val="333333"/>
-                <w:sz w:val="24"/>
-                <w:szCs w:val="24"/>
-                <w:highlight w:val="green"/>
-                <w:lang w:eastAsia="en-GB"/>
-              </w:rPr>
-              <w:t>Provided evidence of the usability features justifying their success, partial success or failure as effective usability features.</w:t>
-            </w:r>
-            <w:r>
-              <w:rPr>
-                <w:rFonts w:ascii="Arial" w:eastAsia="Times New Roman" w:hAnsi="Arial" w:cs="Arial"/>
-                <w:color w:val="333333"/>
-                <w:sz w:val="24"/>
-                <w:szCs w:val="24"/>
-                <w:lang w:eastAsia="en-GB"/>
-              </w:rPr>
-              <w:br/>
-            </w:r>
-            <w:r>
-              <w:rPr>
-                <w:rFonts w:ascii="Arial" w:eastAsia="Times New Roman" w:hAnsi="Arial" w:cs="Arial"/>
-                <w:color w:val="333333"/>
-                <w:sz w:val="24"/>
-                <w:szCs w:val="24"/>
-                <w:lang w:eastAsia="en-GB"/>
-              </w:rPr>
-              <w:br/>
-            </w:r>
-            <w:r>
-              <w:rPr>
-                <w:rFonts w:ascii="Arial" w:eastAsia="Times New Roman" w:hAnsi="Arial" w:cs="Arial"/>
-                <w:color w:val="333333"/>
-                <w:sz w:val="24"/>
-                <w:szCs w:val="24"/>
-                <w:highlight w:val="green"/>
-                <w:lang w:eastAsia="en-GB"/>
-              </w:rPr>
-              <w:t>Provided comments on how any issues with partially or unmet usability features</w:t>
-            </w:r>
-            <w:r>
-              <w:rPr>
-                <w:rFonts w:ascii="Arial" w:eastAsia="Times New Roman" w:hAnsi="Arial" w:cs="Arial"/>
-                <w:color w:val="333333"/>
-                <w:sz w:val="24"/>
-                <w:szCs w:val="24"/>
-                <w:lang w:eastAsia="en-GB"/>
-              </w:rPr>
-              <w:t xml:space="preserve"> </w:t>
-            </w:r>
-            <w:r>
-              <w:rPr>
-                <w:rFonts w:ascii="Arial" w:eastAsia="Times New Roman" w:hAnsi="Arial" w:cs="Arial"/>
-                <w:color w:val="333333"/>
-                <w:sz w:val="24"/>
-                <w:szCs w:val="24"/>
-                <w:highlight w:val="green"/>
-                <w:lang w:eastAsia="en-GB"/>
-              </w:rPr>
-              <w:t>could be addressed in further development.</w:t>
-            </w:r>
-            <w:r>
-              <w:rPr>
-                <w:rFonts w:ascii="Arial" w:eastAsia="Times New Roman" w:hAnsi="Arial" w:cs="Arial"/>
-                <w:color w:val="333333"/>
-                <w:sz w:val="24"/>
-                <w:szCs w:val="24"/>
-                <w:lang w:eastAsia="en-GB"/>
-              </w:rPr>
-              <w:br/>
-            </w:r>
-            <w:r>
-              <w:rPr>
-                <w:rFonts w:ascii="Arial" w:eastAsia="Times New Roman" w:hAnsi="Arial" w:cs="Arial"/>
-                <w:color w:val="333333"/>
-                <w:sz w:val="24"/>
-                <w:szCs w:val="24"/>
-                <w:lang w:eastAsia="en-GB"/>
-              </w:rPr>
-              <w:br/>
-            </w:r>
-            <w:r>
-              <w:rPr>
-                <w:rFonts w:ascii="Arial" w:eastAsia="Times New Roman" w:hAnsi="Arial" w:cs="Arial"/>
-                <w:color w:val="333333"/>
-                <w:sz w:val="24"/>
-                <w:szCs w:val="24"/>
-                <w:highlight w:val="green"/>
-                <w:lang w:eastAsia="en-GB"/>
-              </w:rPr>
-              <w:t>Considered maintenance issues and limitations of the solution</w:t>
-            </w:r>
-            <w:r>
-              <w:rPr>
-                <w:rFonts w:ascii="Arial" w:eastAsia="Times New Roman" w:hAnsi="Arial" w:cs="Arial"/>
-                <w:color w:val="333333"/>
-                <w:sz w:val="24"/>
-                <w:szCs w:val="24"/>
-                <w:lang w:eastAsia="en-GB"/>
-              </w:rPr>
-              <w:t>.</w:t>
-            </w:r>
-            <w:r>
-              <w:rPr>
-                <w:rFonts w:ascii="Arial" w:eastAsia="Times New Roman" w:hAnsi="Arial" w:cs="Arial"/>
-                <w:color w:val="333333"/>
-                <w:sz w:val="24"/>
-                <w:szCs w:val="24"/>
-                <w:lang w:eastAsia="en-GB"/>
-              </w:rPr>
-              <w:br/>
-            </w:r>
-            <w:r>
-              <w:rPr>
-                <w:rFonts w:ascii="Arial" w:eastAsia="Times New Roman" w:hAnsi="Arial" w:cs="Arial"/>
-                <w:color w:val="333333"/>
-                <w:sz w:val="24"/>
-                <w:szCs w:val="24"/>
-                <w:lang w:eastAsia="en-GB"/>
-              </w:rPr>
-              <w:br/>
-            </w:r>
-            <w:r>
-              <w:rPr>
-                <w:rFonts w:ascii="Arial" w:eastAsia="Times New Roman" w:hAnsi="Arial" w:cs="Arial"/>
-                <w:color w:val="333333"/>
-                <w:sz w:val="24"/>
-                <w:szCs w:val="24"/>
-                <w:highlight w:val="yellow"/>
-                <w:lang w:eastAsia="en-GB"/>
-              </w:rPr>
-              <w:t>Described how the program could be developed to deal with limitations of potential improvements / changes.</w:t>
-            </w:r>
-            <w:r>
-              <w:rPr>
-                <w:rFonts w:ascii="Arial" w:eastAsia="Times New Roman" w:hAnsi="Arial" w:cs="Arial"/>
-                <w:color w:val="333333"/>
-                <w:sz w:val="24"/>
-                <w:szCs w:val="24"/>
-                <w:lang w:eastAsia="en-GB"/>
-              </w:rPr>
-              <w:br/>
-            </w:r>
-            <w:r>
-              <w:rPr>
-                <w:rFonts w:ascii="Arial" w:eastAsia="Times New Roman" w:hAnsi="Arial" w:cs="Arial"/>
-                <w:color w:val="333333"/>
-                <w:sz w:val="24"/>
-                <w:szCs w:val="24"/>
-                <w:lang w:eastAsia="en-GB"/>
-              </w:rPr>
-              <w:br/>
-              <w:t xml:space="preserve">There is a </w:t>
-            </w:r>
-            <w:proofErr w:type="spellStart"/>
-            <w:r>
-              <w:rPr>
-                <w:rFonts w:ascii="Arial" w:eastAsia="Times New Roman" w:hAnsi="Arial" w:cs="Arial"/>
-                <w:color w:val="333333"/>
-                <w:sz w:val="24"/>
-                <w:szCs w:val="24"/>
-                <w:lang w:eastAsia="en-GB"/>
-              </w:rPr>
-              <w:t>well developed</w:t>
-            </w:r>
-            <w:proofErr w:type="spellEnd"/>
-            <w:r>
-              <w:rPr>
-                <w:rFonts w:ascii="Arial" w:eastAsia="Times New Roman" w:hAnsi="Arial" w:cs="Arial"/>
-                <w:color w:val="333333"/>
-                <w:sz w:val="24"/>
-                <w:szCs w:val="24"/>
-                <w:lang w:eastAsia="en-GB"/>
-              </w:rPr>
-              <w:t xml:space="preserve"> line of reasoning which is clear and logically structured.</w:t>
-            </w:r>
-            <w:r>
-              <w:rPr>
-                <w:rFonts w:ascii="Arial" w:eastAsia="Times New Roman" w:hAnsi="Arial" w:cs="Arial"/>
-                <w:color w:val="333333"/>
-                <w:sz w:val="24"/>
-                <w:szCs w:val="24"/>
-                <w:lang w:eastAsia="en-GB"/>
-              </w:rPr>
-              <w:br/>
-            </w:r>
-            <w:r>
-              <w:rPr>
-                <w:rFonts w:ascii="Arial" w:eastAsia="Times New Roman" w:hAnsi="Arial" w:cs="Arial"/>
-                <w:color w:val="333333"/>
-                <w:sz w:val="24"/>
-                <w:szCs w:val="24"/>
-                <w:lang w:eastAsia="en-GB"/>
-              </w:rPr>
-              <w:br/>
-            </w:r>
-            <w:r>
-              <w:rPr>
-                <w:rFonts w:ascii="Arial" w:eastAsia="Times New Roman" w:hAnsi="Arial" w:cs="Arial"/>
-                <w:color w:val="333333"/>
-                <w:sz w:val="24"/>
-                <w:szCs w:val="24"/>
-                <w:lang w:eastAsia="en-GB"/>
-              </w:rPr>
-              <w:lastRenderedPageBreak/>
+              <w:t>logically structured.</w:t>
+            </w:r>
+            <w:r>
+              <w:rPr>
+                <w:rFonts w:ascii="Arial" w:eastAsia="Times New Roman" w:hAnsi="Arial" w:cs="Arial"/>
+                <w:color w:val="333333"/>
+                <w:sz w:val="24"/>
+                <w:szCs w:val="24"/>
+                <w:lang w:eastAsia="en-GB"/>
+              </w:rPr>
+              <w:br/>
+            </w:r>
+            <w:r>
+              <w:rPr>
+                <w:rFonts w:ascii="Arial" w:eastAsia="Times New Roman" w:hAnsi="Arial" w:cs="Arial"/>
+                <w:color w:val="333333"/>
+                <w:sz w:val="24"/>
+                <w:szCs w:val="24"/>
+                <w:lang w:eastAsia="en-GB"/>
+              </w:rPr>
+              <w:br/>
               <w:t>The information presented is relevant and substantiated.</w:t>
             </w:r>
           </w:p>
         </w:tc>
       </w:tr>
     </w:tbl>
-    <w:p>
-      <w:pPr>
-        <w:shd w:val="clear" w:color="auto" w:fill="FAFAFA"/>
-        <w:spacing w:before="100" w:beforeAutospacing="1" w:after="100" w:afterAutospacing="1" w:line="360" w:lineRule="atLeast"/>
-        <w:jc w:val="both"/>
-        <w:rPr>
-          <w:rFonts w:ascii="Arial" w:eastAsia="Times New Roman" w:hAnsi="Arial" w:cs="Arial"/>
-          <w:color w:val="333333"/>
-          <w:sz w:val="24"/>
-          <w:szCs w:val="24"/>
-          <w:lang w:eastAsia="en-GB"/>
-        </w:rPr>
-      </w:pPr>
-      <w:r>
-        <w:rPr>
-          <w:rFonts w:ascii="Arial" w:eastAsia="Times New Roman" w:hAnsi="Arial" w:cs="Arial"/>
-          <w:color w:val="333333"/>
-          <w:sz w:val="24"/>
-          <w:szCs w:val="24"/>
-          <w:lang w:eastAsia="en-GB"/>
-        </w:rPr>
-        <w:lastRenderedPageBreak/>
-        <w:t>0 = no response or responses not worthy of credit.</w:t>
-      </w:r>
-    </w:p>
-    <w:p>
-      <w:pPr>
-        <w:shd w:val="clear" w:color="auto" w:fill="FAFAFA"/>
-        <w:spacing w:before="100" w:beforeAutospacing="1" w:after="100" w:afterAutospacing="1" w:line="360" w:lineRule="atLeast"/>
-        <w:jc w:val="both"/>
-        <w:rPr>
-          <w:rFonts w:ascii="Arial" w:eastAsia="Times New Roman" w:hAnsi="Arial" w:cs="Arial"/>
-          <w:color w:val="333333"/>
-          <w:sz w:val="24"/>
-          <w:szCs w:val="24"/>
-          <w:lang w:eastAsia="en-GB"/>
-        </w:rPr>
-      </w:pPr>
-      <w:r>
-        <w:rPr>
-          <w:rFonts w:ascii="Arial" w:eastAsia="Times New Roman" w:hAnsi="Arial" w:cs="Arial"/>
-          <w:color w:val="333333"/>
-          <w:sz w:val="24"/>
-          <w:szCs w:val="24"/>
-          <w:lang w:eastAsia="en-GB"/>
-        </w:rPr>
-        <w:t>19/80 marks awarded</w:t>
-      </w:r>
-    </w:p>
-    <w:p>
-      <w:pPr>
-        <w:spacing w:after="0" w:line="240" w:lineRule="auto"/>
-        <w:rPr>
-          <w:rFonts w:ascii="Times New Roman" w:eastAsia="Times New Roman" w:hAnsi="Times New Roman" w:cs="Times New Roman"/>
-          <w:sz w:val="24"/>
-          <w:szCs w:val="24"/>
-          <w:lang w:eastAsia="en-GB"/>
-        </w:rPr>
-      </w:pPr>
-    </w:p>
-    <w:p>
-      <w:pPr>
-        <w:spacing w:after="120" w:line="240" w:lineRule="auto"/>
-        <w:rPr>
-          <w:rFonts w:ascii="Times New Roman" w:eastAsia="Times New Roman" w:hAnsi="Times New Roman" w:cs="Times New Roman"/>
-          <w:sz w:val="24"/>
-          <w:szCs w:val="24"/>
-          <w:lang w:eastAsia="en-GB"/>
-        </w:rPr>
-      </w:pPr>
-      <w:r>
-        <w:rPr>
-          <w:rFonts w:ascii="Times New Roman" w:eastAsia="Times New Roman" w:hAnsi="Times New Roman" w:cs="Times New Roman"/>
-          <w:sz w:val="24"/>
-          <w:szCs w:val="24"/>
-          <w:lang w:eastAsia="en-GB"/>
-        </w:rPr>
-        <w:pict w14:anchorId="56C13C06">
-          <v:rect id="_x0000_i1029" style="width:0;height:1.5pt" o:hrstd="t" o:hrnoshade="t" o:hr="t" fillcolor="#333" stroked="f"/>
-        </w:pict>
-      </w:r>
-    </w:p>
-    <w:p>
-      <w:pPr>
-        <w:shd w:val="clear" w:color="auto" w:fill="FAFAFA"/>
-        <w:spacing w:before="100" w:beforeAutospacing="1" w:after="100" w:afterAutospacing="1" w:line="240" w:lineRule="auto"/>
-        <w:jc w:val="both"/>
-        <w:outlineLvl w:val="0"/>
-        <w:rPr>
-          <w:rFonts w:ascii="Arial" w:eastAsia="Times New Roman" w:hAnsi="Arial" w:cs="Arial"/>
-          <w:b/>
-          <w:bCs/>
-          <w:color w:val="333333"/>
-          <w:kern w:val="36"/>
-          <w:sz w:val="48"/>
-          <w:szCs w:val="48"/>
-          <w:lang w:eastAsia="en-GB"/>
-        </w:rPr>
-      </w:pPr>
-      <w:r>
-        <w:rPr>
-          <w:rFonts w:ascii="Arial" w:eastAsia="Times New Roman" w:hAnsi="Arial" w:cs="Arial"/>
-          <w:b/>
-          <w:bCs/>
-          <w:color w:val="333333"/>
-          <w:kern w:val="36"/>
-          <w:sz w:val="48"/>
-          <w:szCs w:val="48"/>
-          <w:lang w:eastAsia="en-GB"/>
-        </w:rPr>
-        <w:t>Submitting your work</w:t>
-      </w:r>
-    </w:p>
-    <w:p>
-      <w:pPr>
-        <w:shd w:val="clear" w:color="auto" w:fill="FAFAFA"/>
-        <w:spacing w:before="100" w:beforeAutospacing="1" w:after="100" w:afterAutospacing="1" w:line="360" w:lineRule="atLeast"/>
-        <w:jc w:val="both"/>
-        <w:rPr>
-          <w:rFonts w:ascii="Arial" w:eastAsia="Times New Roman" w:hAnsi="Arial" w:cs="Arial"/>
-          <w:color w:val="333333"/>
-          <w:sz w:val="24"/>
-          <w:szCs w:val="24"/>
-          <w:lang w:eastAsia="en-GB"/>
-        </w:rPr>
-      </w:pPr>
-      <w:r>
-        <w:rPr>
-          <w:rFonts w:ascii="Arial" w:eastAsia="Times New Roman" w:hAnsi="Arial" w:cs="Arial"/>
-          <w:color w:val="333333"/>
-          <w:sz w:val="24"/>
-          <w:szCs w:val="24"/>
-          <w:lang w:eastAsia="en-GB"/>
-        </w:rPr>
-        <w:t>Your final piece of coursework should be submitted in electronic format. An MS Word document is fine.</w:t>
-      </w:r>
-    </w:p>
-    <w:p>
-      <w:pPr>
-        <w:shd w:val="clear" w:color="auto" w:fill="FAFAFA"/>
-        <w:spacing w:before="100" w:beforeAutospacing="1" w:after="100" w:afterAutospacing="1" w:line="360" w:lineRule="atLeast"/>
-        <w:jc w:val="both"/>
-        <w:outlineLvl w:val="2"/>
-        <w:rPr>
-          <w:rFonts w:ascii="Arial" w:eastAsia="Times New Roman" w:hAnsi="Arial" w:cs="Arial"/>
-          <w:b/>
-          <w:bCs/>
-          <w:color w:val="333333"/>
-          <w:sz w:val="30"/>
-          <w:szCs w:val="30"/>
-          <w:lang w:eastAsia="en-GB"/>
-        </w:rPr>
-      </w:pPr>
-      <w:r>
-        <w:rPr>
-          <w:rFonts w:ascii="Arial" w:eastAsia="Times New Roman" w:hAnsi="Arial" w:cs="Arial"/>
-          <w:b/>
-          <w:bCs/>
-          <w:color w:val="333333"/>
-          <w:sz w:val="30"/>
-          <w:szCs w:val="30"/>
-          <w:lang w:eastAsia="en-GB"/>
-        </w:rPr>
-        <w:t>Final Checklist</w:t>
-      </w:r>
-    </w:p>
-    <w:p>
-      <w:pPr>
-        <w:numPr>
-          <w:ilvl w:val="0"/>
-          <w:numId w:val="3"/>
-        </w:numPr>
-        <w:shd w:val="clear" w:color="auto" w:fill="FAFAFA"/>
-        <w:spacing w:after="0" w:line="360" w:lineRule="atLeast"/>
-        <w:jc w:val="both"/>
-        <w:rPr>
-          <w:rFonts w:ascii="Arial" w:eastAsia="Times New Roman" w:hAnsi="Arial" w:cs="Arial"/>
-          <w:color w:val="333333"/>
-          <w:sz w:val="24"/>
-          <w:szCs w:val="24"/>
-          <w:lang w:eastAsia="en-GB"/>
-        </w:rPr>
-      </w:pPr>
-      <w:r>
-        <w:rPr>
-          <w:rFonts w:ascii="Arial" w:eastAsia="Times New Roman" w:hAnsi="Arial" w:cs="Arial"/>
-          <w:color w:val="333333"/>
-          <w:sz w:val="24"/>
-          <w:szCs w:val="24"/>
-          <w:lang w:eastAsia="en-GB"/>
-        </w:rPr>
-        <w:t>A single typed document.</w:t>
-      </w:r>
-    </w:p>
-    <w:p>
-      <w:pPr>
-        <w:numPr>
-          <w:ilvl w:val="0"/>
-          <w:numId w:val="3"/>
-        </w:numPr>
-        <w:shd w:val="clear" w:color="auto" w:fill="FAFAFA"/>
-        <w:spacing w:after="0" w:line="360" w:lineRule="atLeast"/>
-        <w:jc w:val="both"/>
-        <w:rPr>
-          <w:rFonts w:ascii="Arial" w:eastAsia="Times New Roman" w:hAnsi="Arial" w:cs="Arial"/>
-          <w:color w:val="333333"/>
-          <w:sz w:val="24"/>
-          <w:szCs w:val="24"/>
-          <w:lang w:eastAsia="en-GB"/>
-        </w:rPr>
-      </w:pPr>
-      <w:r>
-        <w:rPr>
-          <w:rFonts w:ascii="Arial" w:eastAsia="Times New Roman" w:hAnsi="Arial" w:cs="Arial"/>
-          <w:color w:val="333333"/>
-          <w:sz w:val="24"/>
-          <w:szCs w:val="24"/>
-          <w:lang w:eastAsia="en-GB"/>
-        </w:rPr>
-        <w:t>Title</w:t>
-      </w:r>
-    </w:p>
-    <w:p>
-      <w:pPr>
-        <w:numPr>
-          <w:ilvl w:val="0"/>
-          <w:numId w:val="3"/>
-        </w:numPr>
-        <w:shd w:val="clear" w:color="auto" w:fill="FAFAFA"/>
-        <w:spacing w:after="0" w:line="360" w:lineRule="atLeast"/>
-        <w:jc w:val="both"/>
-        <w:rPr>
-          <w:rFonts w:ascii="Arial" w:eastAsia="Times New Roman" w:hAnsi="Arial" w:cs="Arial"/>
-          <w:color w:val="333333"/>
-          <w:sz w:val="24"/>
-          <w:szCs w:val="24"/>
-          <w:lang w:eastAsia="en-GB"/>
-        </w:rPr>
-      </w:pPr>
-      <w:r>
-        <w:rPr>
-          <w:rFonts w:ascii="Arial" w:eastAsia="Times New Roman" w:hAnsi="Arial" w:cs="Arial"/>
-          <w:color w:val="333333"/>
-          <w:sz w:val="24"/>
-          <w:szCs w:val="24"/>
-          <w:lang w:eastAsia="en-GB"/>
-        </w:rPr>
-        <w:t>Table of Contents (which references page numbers)</w:t>
-      </w:r>
-    </w:p>
-    <w:p>
-      <w:pPr>
-        <w:numPr>
-          <w:ilvl w:val="0"/>
-          <w:numId w:val="3"/>
-        </w:numPr>
-        <w:shd w:val="clear" w:color="auto" w:fill="FAFAFA"/>
-        <w:spacing w:after="0" w:line="360" w:lineRule="atLeast"/>
-        <w:jc w:val="both"/>
-        <w:rPr>
-          <w:rFonts w:ascii="Arial" w:eastAsia="Times New Roman" w:hAnsi="Arial" w:cs="Arial"/>
-          <w:color w:val="333333"/>
-          <w:sz w:val="24"/>
-          <w:szCs w:val="24"/>
-          <w:lang w:eastAsia="en-GB"/>
-        </w:rPr>
-      </w:pPr>
-      <w:r>
-        <w:rPr>
-          <w:rFonts w:ascii="Arial" w:eastAsia="Times New Roman" w:hAnsi="Arial" w:cs="Arial"/>
-          <w:color w:val="333333"/>
-          <w:sz w:val="24"/>
-          <w:szCs w:val="24"/>
-          <w:lang w:eastAsia="en-GB"/>
-        </w:rPr>
-        <w:t>Description of Investigation</w:t>
-      </w:r>
-    </w:p>
-    <w:p>
-      <w:pPr>
-        <w:numPr>
-          <w:ilvl w:val="0"/>
-          <w:numId w:val="3"/>
-        </w:numPr>
-        <w:shd w:val="clear" w:color="auto" w:fill="FAFAFA"/>
-        <w:spacing w:after="0" w:line="360" w:lineRule="atLeast"/>
-        <w:jc w:val="both"/>
-        <w:rPr>
-          <w:rFonts w:ascii="Arial" w:eastAsia="Times New Roman" w:hAnsi="Arial" w:cs="Arial"/>
-          <w:color w:val="333333"/>
-          <w:sz w:val="24"/>
-          <w:szCs w:val="24"/>
-          <w:lang w:eastAsia="en-GB"/>
-        </w:rPr>
-      </w:pPr>
-      <w:r>
-        <w:rPr>
-          <w:rFonts w:ascii="Arial" w:eastAsia="Times New Roman" w:hAnsi="Arial" w:cs="Arial"/>
-          <w:color w:val="333333"/>
-          <w:sz w:val="24"/>
-          <w:szCs w:val="24"/>
-          <w:lang w:eastAsia="en-GB"/>
-        </w:rPr>
-        <w:t>Analysis, design &amp; methods used.</w:t>
-      </w:r>
-    </w:p>
-    <w:p>
-      <w:pPr>
-        <w:numPr>
-          <w:ilvl w:val="0"/>
-          <w:numId w:val="3"/>
-        </w:numPr>
-        <w:shd w:val="clear" w:color="auto" w:fill="FAFAFA"/>
-        <w:spacing w:after="0" w:line="360" w:lineRule="atLeast"/>
-        <w:jc w:val="both"/>
-        <w:rPr>
-          <w:rFonts w:ascii="Arial" w:eastAsia="Times New Roman" w:hAnsi="Arial" w:cs="Arial"/>
-          <w:color w:val="333333"/>
-          <w:sz w:val="24"/>
-          <w:szCs w:val="24"/>
-          <w:lang w:eastAsia="en-GB"/>
-        </w:rPr>
-      </w:pPr>
-      <w:r>
-        <w:rPr>
-          <w:rFonts w:ascii="Arial" w:eastAsia="Times New Roman" w:hAnsi="Arial" w:cs="Arial"/>
-          <w:color w:val="333333"/>
-          <w:sz w:val="24"/>
-          <w:szCs w:val="24"/>
-          <w:lang w:eastAsia="en-GB"/>
-        </w:rPr>
-        <w:t>Evaluation</w:t>
-      </w:r>
-    </w:p>
-    <w:p>
-      <w:pPr>
-        <w:numPr>
-          <w:ilvl w:val="0"/>
-          <w:numId w:val="3"/>
-        </w:numPr>
-        <w:shd w:val="clear" w:color="auto" w:fill="FAFAFA"/>
-        <w:spacing w:after="0" w:line="360" w:lineRule="atLeast"/>
-        <w:jc w:val="both"/>
-        <w:rPr>
-          <w:rFonts w:ascii="Arial" w:eastAsia="Times New Roman" w:hAnsi="Arial" w:cs="Arial"/>
-          <w:color w:val="333333"/>
-          <w:sz w:val="24"/>
-          <w:szCs w:val="24"/>
-          <w:lang w:eastAsia="en-GB"/>
-        </w:rPr>
-      </w:pPr>
-      <w:r>
-        <w:rPr>
-          <w:rFonts w:ascii="Arial" w:eastAsia="Times New Roman" w:hAnsi="Arial" w:cs="Arial"/>
-          <w:color w:val="333333"/>
-          <w:sz w:val="24"/>
-          <w:szCs w:val="24"/>
-          <w:lang w:eastAsia="en-GB"/>
-        </w:rPr>
-        <w:t>Bibliography</w:t>
-      </w:r>
-    </w:p>
-    <w:p>
-      <w:pPr>
-        <w:numPr>
-          <w:ilvl w:val="0"/>
-          <w:numId w:val="3"/>
-        </w:numPr>
-        <w:shd w:val="clear" w:color="auto" w:fill="FAFAFA"/>
-        <w:spacing w:after="0" w:line="360" w:lineRule="atLeast"/>
-        <w:jc w:val="both"/>
-        <w:rPr>
-          <w:rFonts w:ascii="Arial" w:eastAsia="Times New Roman" w:hAnsi="Arial" w:cs="Arial"/>
-          <w:color w:val="333333"/>
-          <w:sz w:val="24"/>
-          <w:szCs w:val="24"/>
-          <w:lang w:eastAsia="en-GB"/>
-        </w:rPr>
-      </w:pPr>
-      <w:r>
-        <w:rPr>
-          <w:rFonts w:ascii="Arial" w:eastAsia="Times New Roman" w:hAnsi="Arial" w:cs="Arial"/>
-          <w:color w:val="333333"/>
-          <w:sz w:val="24"/>
-          <w:szCs w:val="24"/>
-          <w:lang w:eastAsia="en-GB"/>
-        </w:rPr>
-        <w:t>Your name and candidate number should appear in the header of every page.</w:t>
-      </w:r>
-    </w:p>
-    <w:p>
-      <w:pPr>
-        <w:numPr>
-          <w:ilvl w:val="0"/>
-          <w:numId w:val="3"/>
-        </w:numPr>
-        <w:shd w:val="clear" w:color="auto" w:fill="FAFAFA"/>
-        <w:spacing w:after="0" w:line="360" w:lineRule="atLeast"/>
-        <w:jc w:val="both"/>
-        <w:rPr>
-          <w:rFonts w:ascii="Arial" w:eastAsia="Times New Roman" w:hAnsi="Arial" w:cs="Arial"/>
-          <w:color w:val="333333"/>
-          <w:sz w:val="24"/>
-          <w:szCs w:val="24"/>
-          <w:lang w:eastAsia="en-GB"/>
-        </w:rPr>
-      </w:pPr>
-      <w:r>
-        <w:rPr>
-          <w:rFonts w:ascii="Arial" w:eastAsia="Times New Roman" w:hAnsi="Arial" w:cs="Arial"/>
-          <w:color w:val="333333"/>
-          <w:sz w:val="24"/>
-          <w:szCs w:val="24"/>
-          <w:lang w:eastAsia="en-GB"/>
-        </w:rPr>
-        <w:t>Consecutive page numbers should appear in the footer of every page.</w:t>
-      </w:r>
-    </w:p>
-    <w:p>
-      <w:pPr>
-        <w:numPr>
-          <w:ilvl w:val="0"/>
-          <w:numId w:val="3"/>
-        </w:numPr>
-        <w:shd w:val="clear" w:color="auto" w:fill="FAFAFA"/>
-        <w:spacing w:after="0" w:line="360" w:lineRule="atLeast"/>
-        <w:jc w:val="both"/>
-        <w:rPr>
-          <w:rFonts w:ascii="Arial" w:eastAsia="Times New Roman" w:hAnsi="Arial" w:cs="Arial"/>
-          <w:color w:val="333333"/>
-          <w:sz w:val="24"/>
-          <w:szCs w:val="24"/>
-          <w:lang w:eastAsia="en-GB"/>
-        </w:rPr>
-      </w:pPr>
-      <w:r>
-        <w:rPr>
-          <w:rFonts w:ascii="Arial" w:eastAsia="Times New Roman" w:hAnsi="Arial" w:cs="Arial"/>
-          <w:color w:val="333333"/>
-          <w:sz w:val="24"/>
-          <w:szCs w:val="24"/>
-          <w:lang w:eastAsia="en-GB"/>
-        </w:rPr>
-        <w:t>Spelling, grammar &amp; punctuation should be checked thoroughly.</w:t>
-      </w:r>
-    </w:p>
-    <w:p>
-      <w:pPr>
-        <w:numPr>
-          <w:ilvl w:val="0"/>
-          <w:numId w:val="3"/>
-        </w:numPr>
-        <w:shd w:val="clear" w:color="auto" w:fill="FAFAFA"/>
-        <w:spacing w:after="0" w:line="360" w:lineRule="atLeast"/>
-        <w:jc w:val="both"/>
-        <w:rPr>
-          <w:rFonts w:ascii="Arial" w:eastAsia="Times New Roman" w:hAnsi="Arial" w:cs="Arial"/>
-          <w:color w:val="333333"/>
-          <w:sz w:val="24"/>
-          <w:szCs w:val="24"/>
-          <w:lang w:eastAsia="en-GB"/>
-        </w:rPr>
-      </w:pPr>
-      <w:r>
-        <w:rPr>
-          <w:rFonts w:ascii="Arial" w:eastAsia="Times New Roman" w:hAnsi="Arial" w:cs="Arial"/>
-          <w:color w:val="333333"/>
-          <w:sz w:val="24"/>
-          <w:szCs w:val="24"/>
-          <w:lang w:eastAsia="en-GB"/>
-        </w:rPr>
-        <w:lastRenderedPageBreak/>
-        <w:t>Supporting video evidence (mp4) where appropriate.</w:t>
-      </w:r>
-    </w:p>
     <w:p/>
     <w:sectPr>
       <w:pgSz w:w="16838" w:h="11906" w:orient="landscape"/>
@@ -8770,6 +7392,26 @@
 </file>
 
 <file path=customXml/item1.xml><?xml version="1.0" encoding="utf-8"?>
+<p:properties xmlns:p="http://schemas.microsoft.com/office/2006/metadata/properties" xmlns:xsi="http://www.w3.org/2001/XMLSchema-instance" xmlns:pc="http://schemas.microsoft.com/office/infopath/2007/PartnerControls">
+  <documentManagement>
+    <lcf76f155ced4ddcb4097134ff3c332f xmlns="58252410-22ce-4f97-856e-d77e1ea717b8">
+      <Terms xmlns="http://schemas.microsoft.com/office/infopath/2007/PartnerControls"/>
+    </lcf76f155ced4ddcb4097134ff3c332f>
+    <TaxCatchAll xmlns="22463476-9712-4d39-8ad6-62a95fa8c829" xsi:nil="true"/>
+  </documentManagement>
+</p:properties>
+</file>
+
+<file path=customXml/item2.xml><?xml version="1.0" encoding="utf-8"?>
+<?mso-contentType ?>
+<FormTemplates xmlns="http://schemas.microsoft.com/sharepoint/v3/contenttype/forms">
+  <Display>DocumentLibraryForm</Display>
+  <Edit>DocumentLibraryForm</Edit>
+  <New>DocumentLibraryForm</New>
+</FormTemplates>
+</file>
+
+<file path=customXml/item3.xml><?xml version="1.0" encoding="utf-8"?>
 <ct:contentTypeSchema xmlns:ct="http://schemas.microsoft.com/office/2006/metadata/contentType" xmlns:ma="http://schemas.microsoft.com/office/2006/metadata/properties/metaAttributes" ct:_="" ma:_="" ma:contentTypeName="Document" ma:contentTypeID="0x0101006243DA59DE5EBC469DA39CA898419F2A" ma:contentTypeVersion="17" ma:contentTypeDescription="Create a new document." ma:contentTypeScope="" ma:versionID="a3ea2479640f0cd610770f7f83c7c9e6">
   <xsd:schema xmlns:xsd="http://www.w3.org/2001/XMLSchema" xmlns:xs="http://www.w3.org/2001/XMLSchema" xmlns:p="http://schemas.microsoft.com/office/2006/metadata/properties" xmlns:ns2="58252410-22ce-4f97-856e-d77e1ea717b8" xmlns:ns3="22463476-9712-4d39-8ad6-62a95fa8c829" targetNamespace="http://schemas.microsoft.com/office/2006/metadata/properties" ma:root="true" ma:fieldsID="2b318bf97bde1b6bdfab8345e3b3b913" ns2:_="" ns3:_="">
     <xsd:import namespace="58252410-22ce-4f97-856e-d77e1ea717b8"/>
@@ -9012,27 +7654,26 @@
 </ct:contentTypeSchema>
 </file>
 
-<file path=customXml/item2.xml><?xml version="1.0" encoding="utf-8"?>
-<?mso-contentType ?>
-<FormTemplates xmlns="http://schemas.microsoft.com/sharepoint/v3/contenttype/forms">
-  <Display>DocumentLibraryForm</Display>
-  <Edit>DocumentLibraryForm</Edit>
-  <New>DocumentLibraryForm</New>
-</FormTemplates>
+<file path=customXml/itemProps1.xml><?xml version="1.0" encoding="utf-8"?>
+<ds:datastoreItem xmlns:ds="http://schemas.openxmlformats.org/officeDocument/2006/customXml" ds:itemID="{DDEB7A02-9278-4508-9F31-722E7B438A17}">
+  <ds:schemaRefs>
+    <ds:schemaRef ds:uri="http://schemas.microsoft.com/office/2006/metadata/properties"/>
+    <ds:schemaRef ds:uri="http://schemas.microsoft.com/office/infopath/2007/PartnerControls"/>
+    <ds:schemaRef ds:uri="58252410-22ce-4f97-856e-d77e1ea717b8"/>
+    <ds:schemaRef ds:uri="22463476-9712-4d39-8ad6-62a95fa8c829"/>
+  </ds:schemaRefs>
+</ds:datastoreItem>
 </file>
 
-<file path=customXml/item3.xml><?xml version="1.0" encoding="utf-8"?>
-<p:properties xmlns:p="http://schemas.microsoft.com/office/2006/metadata/properties" xmlns:xsi="http://www.w3.org/2001/XMLSchema-instance" xmlns:pc="http://schemas.microsoft.com/office/infopath/2007/PartnerControls">
-  <documentManagement>
-    <lcf76f155ced4ddcb4097134ff3c332f xmlns="58252410-22ce-4f97-856e-d77e1ea717b8">
-      <Terms xmlns="http://schemas.microsoft.com/office/infopath/2007/PartnerControls"/>
-    </lcf76f155ced4ddcb4097134ff3c332f>
-    <TaxCatchAll xmlns="22463476-9712-4d39-8ad6-62a95fa8c829" xsi:nil="true"/>
-  </documentManagement>
-</p:properties>
+<file path=customXml/itemProps2.xml><?xml version="1.0" encoding="utf-8"?>
+<ds:datastoreItem xmlns:ds="http://schemas.openxmlformats.org/officeDocument/2006/customXml" ds:itemID="{91225CE3-5FE3-4FDB-95A4-BD7B0D129AB6}">
+  <ds:schemaRefs>
+    <ds:schemaRef ds:uri="http://schemas.microsoft.com/sharepoint/v3/contenttype/forms"/>
+  </ds:schemaRefs>
+</ds:datastoreItem>
 </file>
 
-<file path=customXml/itemProps1.xml><?xml version="1.0" encoding="utf-8"?>
+<file path=customXml/itemProps3.xml><?xml version="1.0" encoding="utf-8"?>
 <ds:datastoreItem xmlns:ds="http://schemas.openxmlformats.org/officeDocument/2006/customXml" ds:itemID="{0F4A8596-EACE-4586-A6F1-EE786D8356C1}">
   <ds:schemaRefs>
     <ds:schemaRef ds:uri="http://schemas.microsoft.com/office/2006/metadata/contentType"/>
@@ -9049,23 +7690,4 @@
     <ds:schemaRef ds:uri="http://schemas.microsoft.com/internal/obd"/>
   </ds:schemaRefs>
 </ds:datastoreItem>
-</file>
-
-<file path=customXml/itemProps2.xml><?xml version="1.0" encoding="utf-8"?>
-<ds:datastoreItem xmlns:ds="http://schemas.openxmlformats.org/officeDocument/2006/customXml" ds:itemID="{91225CE3-5FE3-4FDB-95A4-BD7B0D129AB6}">
-  <ds:schemaRefs>
-    <ds:schemaRef ds:uri="http://schemas.microsoft.com/sharepoint/v3/contenttype/forms"/>
-  </ds:schemaRefs>
-</ds:datastoreItem>
-</file>
-
-<file path=customXml/itemProps3.xml><?xml version="1.0" encoding="utf-8"?>
-<ds:datastoreItem xmlns:ds="http://schemas.openxmlformats.org/officeDocument/2006/customXml" ds:itemID="{DDEB7A02-9278-4508-9F31-722E7B438A17}">
-  <ds:schemaRefs>
-    <ds:schemaRef ds:uri="http://schemas.microsoft.com/office/2006/metadata/properties"/>
-    <ds:schemaRef ds:uri="http://schemas.microsoft.com/office/infopath/2007/PartnerControls"/>
-    <ds:schemaRef ds:uri="58252410-22ce-4f97-856e-d77e1ea717b8"/>
-    <ds:schemaRef ds:uri="22463476-9712-4d39-8ad6-62a95fa8c829"/>
-  </ds:schemaRefs>
-</ds:datastoreItem>
 </file>